--- a/Document/Report 2 - Software Project Management Plan.docx
+++ b/Document/Report 2 - Software Project Management Plan.docx
@@ -703,7 +703,7 @@
         <w:br w:type="page"/>
       </w:r>
     </w:p>
-    <w:bookmarkStart w:id="0" w:name="_Toc367717471" w:displacedByCustomXml="next"/>
+    <w:bookmarkStart w:id="0" w:name="_Toc367813642" w:displacedByCustomXml="next"/>
     <w:sdt>
       <w:sdtPr>
         <w:rPr>
@@ -776,7 +776,186 @@
           <w:r>
             <w:fldChar w:fldCharType="separate"/>
           </w:r>
-          <w:hyperlink w:anchor="_Toc367717471" w:history="1">
+          <w:bookmarkStart w:id="1" w:name="_GoBack"/>
+          <w:r>
+            <w:rPr>
+              <w:rStyle w:val="Hyperlink"/>
+              <w:rFonts w:asciiTheme="majorHAnsi" w:hAnsiTheme="majorHAnsi"/>
+              <w:b/>
+              <w:noProof/>
+              <w:sz w:val="24"/>
+              <w:szCs w:val="24"/>
+            </w:rPr>
+            <w:fldChar w:fldCharType="begin"/>
+          </w:r>
+          <w:r>
+            <w:rPr>
+              <w:rStyle w:val="Hyperlink"/>
+              <w:rFonts w:asciiTheme="majorHAnsi" w:hAnsiTheme="majorHAnsi"/>
+              <w:b/>
+              <w:noProof/>
+              <w:sz w:val="24"/>
+              <w:szCs w:val="24"/>
+            </w:rPr>
+            <w:instrText xml:space="preserve"> </w:instrText>
+          </w:r>
+          <w:r>
+            <w:rPr>
+              <w:rFonts w:asciiTheme="majorHAnsi" w:hAnsiTheme="majorHAnsi"/>
+              <w:b/>
+              <w:noProof/>
+              <w:sz w:val="24"/>
+              <w:szCs w:val="24"/>
+            </w:rPr>
+            <w:instrText>HYPERLINK \l "_Toc367813642"</w:instrText>
+          </w:r>
+          <w:r>
+            <w:rPr>
+              <w:rStyle w:val="Hyperlink"/>
+              <w:rFonts w:asciiTheme="majorHAnsi" w:hAnsiTheme="majorHAnsi"/>
+              <w:b/>
+              <w:noProof/>
+              <w:sz w:val="24"/>
+              <w:szCs w:val="24"/>
+            </w:rPr>
+            <w:instrText xml:space="preserve"> </w:instrText>
+          </w:r>
+          <w:r>
+            <w:rPr>
+              <w:rStyle w:val="Hyperlink"/>
+              <w:rFonts w:asciiTheme="majorHAnsi" w:hAnsiTheme="majorHAnsi"/>
+              <w:b/>
+              <w:noProof/>
+              <w:sz w:val="24"/>
+              <w:szCs w:val="24"/>
+            </w:rPr>
+          </w:r>
+          <w:r>
+            <w:rPr>
+              <w:rStyle w:val="Hyperlink"/>
+              <w:rFonts w:asciiTheme="majorHAnsi" w:hAnsiTheme="majorHAnsi"/>
+              <w:b/>
+              <w:noProof/>
+              <w:sz w:val="24"/>
+              <w:szCs w:val="24"/>
+            </w:rPr>
+            <w:fldChar w:fldCharType="separate"/>
+          </w:r>
+          <w:r>
+            <w:rPr>
+              <w:rStyle w:val="Hyperlink"/>
+              <w:rFonts w:asciiTheme="majorHAnsi" w:hAnsiTheme="majorHAnsi"/>
+              <w:b/>
+              <w:noProof/>
+              <w:sz w:val="24"/>
+              <w:szCs w:val="24"/>
+            </w:rPr>
+            <w:t>Table of Contents</w:t>
+          </w:r>
+          <w:r>
+            <w:rPr>
+              <w:rFonts w:asciiTheme="majorHAnsi" w:hAnsiTheme="majorHAnsi"/>
+              <w:b/>
+              <w:noProof/>
+              <w:webHidden/>
+              <w:sz w:val="24"/>
+              <w:szCs w:val="24"/>
+            </w:rPr>
+            <w:tab/>
+          </w:r>
+          <w:r>
+            <w:rPr>
+              <w:rFonts w:asciiTheme="majorHAnsi" w:hAnsiTheme="majorHAnsi"/>
+              <w:b/>
+              <w:noProof/>
+              <w:webHidden/>
+              <w:sz w:val="24"/>
+              <w:szCs w:val="24"/>
+            </w:rPr>
+            <w:fldChar w:fldCharType="begin"/>
+          </w:r>
+          <w:r>
+            <w:rPr>
+              <w:rFonts w:asciiTheme="majorHAnsi" w:hAnsiTheme="majorHAnsi"/>
+              <w:b/>
+              <w:noProof/>
+              <w:webHidden/>
+              <w:sz w:val="24"/>
+              <w:szCs w:val="24"/>
+            </w:rPr>
+            <w:instrText xml:space="preserve"> PAGEREF _Toc367813642 \h </w:instrText>
+          </w:r>
+          <w:r>
+            <w:rPr>
+              <w:rFonts w:asciiTheme="majorHAnsi" w:hAnsiTheme="majorHAnsi"/>
+              <w:b/>
+              <w:noProof/>
+              <w:webHidden/>
+              <w:sz w:val="24"/>
+              <w:szCs w:val="24"/>
+            </w:rPr>
+          </w:r>
+          <w:r>
+            <w:rPr>
+              <w:rFonts w:asciiTheme="majorHAnsi" w:hAnsiTheme="majorHAnsi"/>
+              <w:b/>
+              <w:noProof/>
+              <w:webHidden/>
+              <w:sz w:val="24"/>
+              <w:szCs w:val="24"/>
+            </w:rPr>
+            <w:fldChar w:fldCharType="separate"/>
+          </w:r>
+          <w:r>
+            <w:rPr>
+              <w:rFonts w:asciiTheme="majorHAnsi" w:hAnsiTheme="majorHAnsi"/>
+              <w:b/>
+              <w:noProof/>
+              <w:webHidden/>
+              <w:sz w:val="24"/>
+              <w:szCs w:val="24"/>
+            </w:rPr>
+            <w:t>4</w:t>
+          </w:r>
+          <w:r>
+            <w:rPr>
+              <w:rFonts w:asciiTheme="majorHAnsi" w:hAnsiTheme="majorHAnsi"/>
+              <w:b/>
+              <w:noProof/>
+              <w:webHidden/>
+              <w:sz w:val="24"/>
+              <w:szCs w:val="24"/>
+            </w:rPr>
+            <w:fldChar w:fldCharType="end"/>
+          </w:r>
+          <w:r>
+            <w:rPr>
+              <w:rStyle w:val="Hyperlink"/>
+              <w:rFonts w:asciiTheme="majorHAnsi" w:hAnsiTheme="majorHAnsi"/>
+              <w:b/>
+              <w:noProof/>
+              <w:sz w:val="24"/>
+              <w:szCs w:val="24"/>
+            </w:rPr>
+            <w:fldChar w:fldCharType="end"/>
+          </w:r>
+        </w:p>
+        <w:p>
+          <w:pPr>
+            <w:pStyle w:val="TOC1"/>
+            <w:tabs>
+              <w:tab w:val="right" w:leader="dot" w:pos="8780"/>
+            </w:tabs>
+            <w:rPr>
+              <w:rFonts w:asciiTheme="majorHAnsi" w:eastAsiaTheme="minorEastAsia" w:hAnsiTheme="majorHAnsi"/>
+              <w:b/>
+              <w:noProof/>
+              <w:sz w:val="24"/>
+              <w:szCs w:val="24"/>
+              <w:lang w:eastAsia="zh-CN"/>
+            </w:rPr>
+          </w:pPr>
+          <w:hyperlink w:anchor="_Toc367813643" w:history="1">
             <w:r>
               <w:rPr>
                 <w:rStyle w:val="Hyperlink"/>
@@ -786,7 +965,7 @@
                 <w:sz w:val="24"/>
                 <w:szCs w:val="24"/>
               </w:rPr>
-              <w:t>Table of Contents</w:t>
+              <w:t>List of Tables</w:t>
             </w:r>
             <w:r>
               <w:rPr>
@@ -819,7 +998,7 @@
                 <w:sz w:val="24"/>
                 <w:szCs w:val="24"/>
               </w:rPr>
-              <w:instrText xml:space="preserve"> PAGEREF _Toc367717471 \h </w:instrText>
+              <w:instrText xml:space="preserve"> PAGEREF _Toc367813643 \h </w:instrText>
             </w:r>
             <w:r>
               <w:rPr>
@@ -851,7 +1030,7 @@
                 <w:sz w:val="24"/>
                 <w:szCs w:val="24"/>
               </w:rPr>
-              <w:t>4</w:t>
+              <w:t>5</w:t>
             </w:r>
             <w:r>
               <w:rPr>
@@ -881,7 +1060,7 @@
               <w:lang w:eastAsia="zh-CN"/>
             </w:rPr>
           </w:pPr>
-          <w:hyperlink w:anchor="_Toc367717472" w:history="1">
+          <w:hyperlink w:anchor="_Toc367813644" w:history="1">
             <w:r>
               <w:rPr>
                 <w:rStyle w:val="Hyperlink"/>
@@ -891,7 +1070,7 @@
                 <w:sz w:val="24"/>
                 <w:szCs w:val="24"/>
               </w:rPr>
-              <w:t>List of Tables</w:t>
+              <w:t>List of Figures</w:t>
             </w:r>
             <w:r>
               <w:rPr>
@@ -924,7 +1103,7 @@
                 <w:sz w:val="24"/>
                 <w:szCs w:val="24"/>
               </w:rPr>
-              <w:instrText xml:space="preserve"> PAGEREF _Toc367717472 \h </w:instrText>
+              <w:instrText xml:space="preserve"> PAGEREF _Toc367813644 \h </w:instrText>
             </w:r>
             <w:r>
               <w:rPr>
@@ -956,7 +1135,7 @@
                 <w:sz w:val="24"/>
                 <w:szCs w:val="24"/>
               </w:rPr>
-              <w:t>5</w:t>
+              <w:t>6</w:t>
             </w:r>
             <w:r>
               <w:rPr>
@@ -971,6 +1150,112 @@
             </w:r>
           </w:hyperlink>
         </w:p>
+        <w:p>
+          <w:pPr>
+            <w:pStyle w:val="TOC1"/>
+            <w:tabs>
+              <w:tab w:val="right" w:leader="dot" w:pos="8780"/>
+            </w:tabs>
+            <w:rPr>
+              <w:rFonts w:asciiTheme="majorHAnsi" w:eastAsiaTheme="minorEastAsia" w:hAnsiTheme="majorHAnsi"/>
+              <w:b/>
+              <w:noProof/>
+              <w:sz w:val="24"/>
+              <w:szCs w:val="24"/>
+              <w:lang w:eastAsia="zh-CN"/>
+            </w:rPr>
+          </w:pPr>
+          <w:hyperlink w:anchor="_Toc367813645" w:history="1">
+            <w:r>
+              <w:rPr>
+                <w:rStyle w:val="Hyperlink"/>
+                <w:rFonts w:asciiTheme="majorHAnsi" w:hAnsiTheme="majorHAnsi"/>
+                <w:b/>
+                <w:noProof/>
+                <w:sz w:val="24"/>
+                <w:szCs w:val="24"/>
+              </w:rPr>
+              <w:t>Definitions, Acronyms, and Abbreviations</w:t>
+            </w:r>
+            <w:r>
+              <w:rPr>
+                <w:rFonts w:asciiTheme="majorHAnsi" w:hAnsiTheme="majorHAnsi"/>
+                <w:b/>
+                <w:noProof/>
+                <w:webHidden/>
+                <w:sz w:val="24"/>
+                <w:szCs w:val="24"/>
+              </w:rPr>
+              <w:tab/>
+            </w:r>
+            <w:r>
+              <w:rPr>
+                <w:rFonts w:asciiTheme="majorHAnsi" w:hAnsiTheme="majorHAnsi"/>
+                <w:b/>
+                <w:noProof/>
+                <w:webHidden/>
+                <w:sz w:val="24"/>
+                <w:szCs w:val="24"/>
+              </w:rPr>
+              <w:fldChar w:fldCharType="begin"/>
+            </w:r>
+            <w:r>
+              <w:rPr>
+                <w:rFonts w:asciiTheme="majorHAnsi" w:hAnsiTheme="majorHAnsi"/>
+                <w:b/>
+                <w:noProof/>
+                <w:webHidden/>
+                <w:sz w:val="24"/>
+                <w:szCs w:val="24"/>
+              </w:rPr>
+              <w:instrText xml:space="preserve"> PAGEREF _Toc367813645 \h </w:instrText>
+            </w:r>
+            <w:r>
+              <w:rPr>
+                <w:rFonts w:asciiTheme="majorHAnsi" w:hAnsiTheme="majorHAnsi"/>
+                <w:b/>
+                <w:noProof/>
+                <w:webHidden/>
+                <w:sz w:val="24"/>
+                <w:szCs w:val="24"/>
+              </w:rPr>
+            </w:r>
+            <w:r>
+              <w:rPr>
+                <w:rFonts w:asciiTheme="majorHAnsi" w:hAnsiTheme="majorHAnsi"/>
+                <w:b/>
+                <w:noProof/>
+                <w:webHidden/>
+                <w:sz w:val="24"/>
+                <w:szCs w:val="24"/>
+              </w:rPr>
+              <w:fldChar w:fldCharType="separate"/>
+            </w:r>
+            <w:r>
+              <w:rPr>
+                <w:rFonts w:asciiTheme="majorHAnsi" w:hAnsiTheme="majorHAnsi"/>
+                <w:b/>
+                <w:noProof/>
+                <w:webHidden/>
+                <w:sz w:val="24"/>
+                <w:szCs w:val="24"/>
+              </w:rPr>
+              <w:t>6</w:t>
+            </w:r>
+            <w:r>
+              <w:rPr>
+                <w:rFonts w:asciiTheme="majorHAnsi" w:hAnsiTheme="majorHAnsi"/>
+                <w:b/>
+                <w:noProof/>
+                <w:webHidden/>
+                <w:sz w:val="24"/>
+                <w:szCs w:val="24"/>
+              </w:rPr>
+              <w:fldChar w:fldCharType="end"/>
+            </w:r>
+          </w:hyperlink>
+        </w:p>
+        <w:bookmarkEnd w:id="1"/>
         <w:p>
           <w:pPr>
             <w:pStyle w:val="TOC1"/>
@@ -985,100 +1270,159 @@
               <w:lang w:eastAsia="zh-CN"/>
             </w:rPr>
           </w:pPr>
-          <w:hyperlink w:anchor="_Toc367717473" w:history="1">
-            <w:r>
-              <w:rPr>
-                <w:rStyle w:val="Hyperlink"/>
-                <w:rFonts w:asciiTheme="majorHAnsi" w:hAnsiTheme="majorHAnsi"/>
-                <w:b/>
-                <w:noProof/>
-                <w:sz w:val="24"/>
-                <w:szCs w:val="24"/>
-              </w:rPr>
-              <w:t>List of Figures</w:t>
-            </w:r>
-            <w:r>
-              <w:rPr>
-                <w:rFonts w:asciiTheme="majorHAnsi" w:hAnsiTheme="majorHAnsi"/>
-                <w:b/>
-                <w:noProof/>
-                <w:webHidden/>
-                <w:sz w:val="24"/>
-                <w:szCs w:val="24"/>
-              </w:rPr>
-              <w:tab/>
-            </w:r>
-            <w:r>
-              <w:rPr>
-                <w:rFonts w:asciiTheme="majorHAnsi" w:hAnsiTheme="majorHAnsi"/>
-                <w:b/>
-                <w:noProof/>
-                <w:webHidden/>
-                <w:sz w:val="24"/>
-                <w:szCs w:val="24"/>
-              </w:rPr>
-              <w:fldChar w:fldCharType="begin"/>
-            </w:r>
-            <w:r>
-              <w:rPr>
-                <w:rFonts w:asciiTheme="majorHAnsi" w:hAnsiTheme="majorHAnsi"/>
-                <w:b/>
-                <w:noProof/>
-                <w:webHidden/>
-                <w:sz w:val="24"/>
-                <w:szCs w:val="24"/>
-              </w:rPr>
-              <w:instrText xml:space="preserve"> PAGEREF _Toc367717473 \h </w:instrText>
-            </w:r>
-            <w:r>
-              <w:rPr>
-                <w:rFonts w:asciiTheme="majorHAnsi" w:hAnsiTheme="majorHAnsi"/>
-                <w:b/>
-                <w:noProof/>
-                <w:webHidden/>
-                <w:sz w:val="24"/>
-                <w:szCs w:val="24"/>
-              </w:rPr>
-            </w:r>
-            <w:r>
-              <w:rPr>
-                <w:rFonts w:asciiTheme="majorHAnsi" w:hAnsiTheme="majorHAnsi"/>
-                <w:b/>
-                <w:noProof/>
-                <w:webHidden/>
-                <w:sz w:val="24"/>
-                <w:szCs w:val="24"/>
-              </w:rPr>
-              <w:fldChar w:fldCharType="separate"/>
-            </w:r>
-            <w:r>
-              <w:rPr>
-                <w:rFonts w:asciiTheme="majorHAnsi" w:hAnsiTheme="majorHAnsi"/>
-                <w:b/>
-                <w:noProof/>
-                <w:webHidden/>
-                <w:sz w:val="24"/>
-                <w:szCs w:val="24"/>
-              </w:rPr>
-              <w:t>6</w:t>
-            </w:r>
-            <w:r>
-              <w:rPr>
-                <w:rFonts w:asciiTheme="majorHAnsi" w:hAnsiTheme="majorHAnsi"/>
-                <w:b/>
-                <w:noProof/>
-                <w:webHidden/>
-                <w:sz w:val="24"/>
-                <w:szCs w:val="24"/>
-              </w:rPr>
-              <w:fldChar w:fldCharType="end"/>
-            </w:r>
-          </w:hyperlink>
+          <w:r>
+            <w:rPr>
+              <w:rStyle w:val="Hyperlink"/>
+              <w:rFonts w:asciiTheme="majorHAnsi" w:hAnsiTheme="majorHAnsi"/>
+              <w:noProof/>
+              <w:sz w:val="24"/>
+              <w:szCs w:val="24"/>
+            </w:rPr>
+            <w:fldChar w:fldCharType="begin"/>
+          </w:r>
+          <w:r>
+            <w:rPr>
+              <w:rStyle w:val="Hyperlink"/>
+              <w:rFonts w:asciiTheme="majorHAnsi" w:hAnsiTheme="majorHAnsi"/>
+              <w:noProof/>
+              <w:sz w:val="24"/>
+              <w:szCs w:val="24"/>
+            </w:rPr>
+            <w:instrText xml:space="preserve"> </w:instrText>
+          </w:r>
+          <w:r>
+            <w:rPr>
+              <w:rFonts w:asciiTheme="majorHAnsi" w:hAnsiTheme="majorHAnsi"/>
+              <w:noProof/>
+              <w:sz w:val="24"/>
+              <w:szCs w:val="24"/>
+            </w:rPr>
+            <w:instrText>HYPERLINK \l "_Toc367813646"</w:instrText>
+          </w:r>
+          <w:r>
+            <w:rPr>
+              <w:rStyle w:val="Hyperlink"/>
+              <w:rFonts w:asciiTheme="majorHAnsi" w:hAnsiTheme="majorHAnsi"/>
+              <w:noProof/>
+              <w:sz w:val="24"/>
+              <w:szCs w:val="24"/>
+            </w:rPr>
+            <w:instrText xml:space="preserve"> </w:instrText>
+          </w:r>
+          <w:r>
+            <w:rPr>
+              <w:rStyle w:val="Hyperlink"/>
+              <w:rFonts w:asciiTheme="majorHAnsi" w:hAnsiTheme="majorHAnsi"/>
+              <w:noProof/>
+              <w:sz w:val="24"/>
+              <w:szCs w:val="24"/>
+            </w:rPr>
+          </w:r>
+          <w:r>
+            <w:rPr>
+              <w:rStyle w:val="Hyperlink"/>
+              <w:rFonts w:asciiTheme="majorHAnsi" w:hAnsiTheme="majorHAnsi"/>
+              <w:noProof/>
+              <w:sz w:val="24"/>
+              <w:szCs w:val="24"/>
+            </w:rPr>
+            <w:fldChar w:fldCharType="separate"/>
+          </w:r>
+          <w:r>
+            <w:rPr>
+              <w:rStyle w:val="Hyperlink"/>
+              <w:rFonts w:asciiTheme="majorHAnsi" w:hAnsiTheme="majorHAnsi"/>
+              <w:noProof/>
+              <w:sz w:val="24"/>
+              <w:szCs w:val="24"/>
+            </w:rPr>
+            <w:t>Report No.2 Software Project Management Plan</w:t>
+          </w:r>
+          <w:r>
+            <w:rPr>
+              <w:rFonts w:asciiTheme="majorHAnsi" w:hAnsiTheme="majorHAnsi"/>
+              <w:noProof/>
+              <w:webHidden/>
+              <w:sz w:val="24"/>
+              <w:szCs w:val="24"/>
+            </w:rPr>
+            <w:tab/>
+          </w:r>
+          <w:r>
+            <w:rPr>
+              <w:rFonts w:asciiTheme="majorHAnsi" w:hAnsiTheme="majorHAnsi"/>
+              <w:noProof/>
+              <w:webHidden/>
+              <w:sz w:val="24"/>
+              <w:szCs w:val="24"/>
+            </w:rPr>
+            <w:fldChar w:fldCharType="begin"/>
+          </w:r>
+          <w:r>
+            <w:rPr>
+              <w:rFonts w:asciiTheme="majorHAnsi" w:hAnsiTheme="majorHAnsi"/>
+              <w:noProof/>
+              <w:webHidden/>
+              <w:sz w:val="24"/>
+              <w:szCs w:val="24"/>
+            </w:rPr>
+            <w:instrText xml:space="preserve"> PAGEREF _Toc367813646 \h </w:instrText>
+          </w:r>
+          <w:r>
+            <w:rPr>
+              <w:rFonts w:asciiTheme="majorHAnsi" w:hAnsiTheme="majorHAnsi"/>
+              <w:noProof/>
+              <w:webHidden/>
+              <w:sz w:val="24"/>
+              <w:szCs w:val="24"/>
+            </w:rPr>
+          </w:r>
+          <w:r>
+            <w:rPr>
+              <w:rFonts w:asciiTheme="majorHAnsi" w:hAnsiTheme="majorHAnsi"/>
+              <w:noProof/>
+              <w:webHidden/>
+              <w:sz w:val="24"/>
+              <w:szCs w:val="24"/>
+            </w:rPr>
+            <w:fldChar w:fldCharType="separate"/>
+          </w:r>
+          <w:r>
+            <w:rPr>
+              <w:rFonts w:asciiTheme="majorHAnsi" w:hAnsiTheme="majorHAnsi"/>
+              <w:noProof/>
+              <w:webHidden/>
+              <w:sz w:val="24"/>
+              <w:szCs w:val="24"/>
+            </w:rPr>
+            <w:t>7</w:t>
+          </w:r>
+          <w:r>
+            <w:rPr>
+              <w:rFonts w:asciiTheme="majorHAnsi" w:hAnsiTheme="majorHAnsi"/>
+              <w:noProof/>
+              <w:webHidden/>
+              <w:sz w:val="24"/>
+              <w:szCs w:val="24"/>
+            </w:rPr>
+            <w:fldChar w:fldCharType="end"/>
+          </w:r>
+          <w:r>
+            <w:rPr>
+              <w:rStyle w:val="Hyperlink"/>
+              <w:rFonts w:asciiTheme="majorHAnsi" w:hAnsiTheme="majorHAnsi"/>
+              <w:noProof/>
+              <w:sz w:val="24"/>
+              <w:szCs w:val="24"/>
+            </w:rPr>
+            <w:fldChar w:fldCharType="end"/>
+          </w:r>
         </w:p>
         <w:p>
           <w:pPr>
-            <w:pStyle w:val="TOC1"/>
+            <w:pStyle w:val="TOC2"/>
             <w:tabs>
+              <w:tab w:val="left" w:pos="660"/>
               <w:tab w:val="right" w:leader="dot" w:pos="8780"/>
             </w:tabs>
             <w:rPr>
@@ -1089,7 +1433,7 @@
               <w:lang w:eastAsia="zh-CN"/>
             </w:rPr>
           </w:pPr>
-          <w:hyperlink w:anchor="_Toc367717474" w:history="1">
+          <w:hyperlink w:anchor="_Toc367813647" w:history="1">
             <w:r>
               <w:rPr>
                 <w:rStyle w:val="Hyperlink"/>
@@ -1098,7 +1442,27 @@
                 <w:sz w:val="24"/>
                 <w:szCs w:val="24"/>
               </w:rPr>
-              <w:t>Report No.2 Software Project Management Plan</w:t>
+              <w:t>1.</w:t>
+            </w:r>
+            <w:r>
+              <w:rPr>
+                <w:rFonts w:asciiTheme="majorHAnsi" w:eastAsiaTheme="minorEastAsia" w:hAnsiTheme="majorHAnsi"/>
+                <w:noProof/>
+                <w:sz w:val="24"/>
+                <w:szCs w:val="24"/>
+                <w:lang w:eastAsia="zh-CN"/>
+              </w:rPr>
+              <w:tab/>
+            </w:r>
+            <w:r>
+              <w:rPr>
+                <w:rStyle w:val="Hyperlink"/>
+                <w:rFonts w:asciiTheme="majorHAnsi" w:hAnsiTheme="majorHAnsi"/>
+                <w:noProof/>
+                <w:sz w:val="24"/>
+                <w:szCs w:val="24"/>
+              </w:rPr>
+              <w:t>Problem Definition</w:t>
             </w:r>
             <w:r>
               <w:rPr>
@@ -1128,7 +1492,358 @@
                 <w:sz w:val="24"/>
                 <w:szCs w:val="24"/>
               </w:rPr>
-              <w:instrText xml:space="preserve"> PAGEREF _Toc367717474 \h </w:instrText>
+              <w:instrText xml:space="preserve"> PAGEREF _Toc367813647 \h </w:instrText>
+            </w:r>
+            <w:r>
+              <w:rPr>
+                <w:rFonts w:asciiTheme="majorHAnsi" w:hAnsiTheme="majorHAnsi"/>
+                <w:noProof/>
+                <w:webHidden/>
+                <w:sz w:val="24"/>
+                <w:szCs w:val="24"/>
+              </w:rPr>
+            </w:r>
+            <w:r>
+              <w:rPr>
+                <w:rFonts w:asciiTheme="majorHAnsi" w:hAnsiTheme="majorHAnsi"/>
+                <w:noProof/>
+                <w:webHidden/>
+                <w:sz w:val="24"/>
+                <w:szCs w:val="24"/>
+              </w:rPr>
+              <w:fldChar w:fldCharType="separate"/>
+            </w:r>
+            <w:r>
+              <w:rPr>
+                <w:rFonts w:asciiTheme="majorHAnsi" w:hAnsiTheme="majorHAnsi"/>
+                <w:noProof/>
+                <w:webHidden/>
+                <w:sz w:val="24"/>
+                <w:szCs w:val="24"/>
+              </w:rPr>
+              <w:t>7</w:t>
+            </w:r>
+            <w:r>
+              <w:rPr>
+                <w:rFonts w:asciiTheme="majorHAnsi" w:hAnsiTheme="majorHAnsi"/>
+                <w:noProof/>
+                <w:webHidden/>
+                <w:sz w:val="24"/>
+                <w:szCs w:val="24"/>
+              </w:rPr>
+              <w:fldChar w:fldCharType="end"/>
+            </w:r>
+          </w:hyperlink>
+        </w:p>
+        <w:p>
+          <w:pPr>
+            <w:pStyle w:val="TOC3"/>
+            <w:tabs>
+              <w:tab w:val="left" w:pos="1100"/>
+              <w:tab w:val="right" w:leader="dot" w:pos="8780"/>
+            </w:tabs>
+            <w:rPr>
+              <w:rFonts w:asciiTheme="majorHAnsi" w:eastAsiaTheme="minorEastAsia" w:hAnsiTheme="majorHAnsi"/>
+              <w:noProof/>
+              <w:sz w:val="24"/>
+              <w:szCs w:val="24"/>
+              <w:lang w:eastAsia="zh-CN"/>
+            </w:rPr>
+          </w:pPr>
+          <w:hyperlink w:anchor="_Toc367813648" w:history="1">
+            <w:r>
+              <w:rPr>
+                <w:rStyle w:val="Hyperlink"/>
+                <w:rFonts w:asciiTheme="majorHAnsi" w:hAnsiTheme="majorHAnsi"/>
+                <w:noProof/>
+                <w:sz w:val="24"/>
+                <w:szCs w:val="24"/>
+              </w:rPr>
+              <w:t>1.1</w:t>
+            </w:r>
+            <w:r>
+              <w:rPr>
+                <w:rFonts w:asciiTheme="majorHAnsi" w:eastAsiaTheme="minorEastAsia" w:hAnsiTheme="majorHAnsi"/>
+                <w:noProof/>
+                <w:sz w:val="24"/>
+                <w:szCs w:val="24"/>
+                <w:lang w:eastAsia="zh-CN"/>
+              </w:rPr>
+              <w:tab/>
+            </w:r>
+            <w:r>
+              <w:rPr>
+                <w:rStyle w:val="Hyperlink"/>
+                <w:rFonts w:asciiTheme="majorHAnsi" w:hAnsiTheme="majorHAnsi"/>
+                <w:noProof/>
+                <w:sz w:val="24"/>
+                <w:szCs w:val="24"/>
+              </w:rPr>
+              <w:t>Name of this Capstone Project</w:t>
+            </w:r>
+            <w:r>
+              <w:rPr>
+                <w:rFonts w:asciiTheme="majorHAnsi" w:hAnsiTheme="majorHAnsi"/>
+                <w:noProof/>
+                <w:webHidden/>
+                <w:sz w:val="24"/>
+                <w:szCs w:val="24"/>
+              </w:rPr>
+              <w:tab/>
+            </w:r>
+            <w:r>
+              <w:rPr>
+                <w:rFonts w:asciiTheme="majorHAnsi" w:hAnsiTheme="majorHAnsi"/>
+                <w:noProof/>
+                <w:webHidden/>
+                <w:sz w:val="24"/>
+                <w:szCs w:val="24"/>
+              </w:rPr>
+              <w:fldChar w:fldCharType="begin"/>
+            </w:r>
+            <w:r>
+              <w:rPr>
+                <w:rFonts w:asciiTheme="majorHAnsi" w:hAnsiTheme="majorHAnsi"/>
+                <w:noProof/>
+                <w:webHidden/>
+                <w:sz w:val="24"/>
+                <w:szCs w:val="24"/>
+              </w:rPr>
+              <w:instrText xml:space="preserve"> PAGEREF _Toc367813648 \h </w:instrText>
+            </w:r>
+            <w:r>
+              <w:rPr>
+                <w:rFonts w:asciiTheme="majorHAnsi" w:hAnsiTheme="majorHAnsi"/>
+                <w:noProof/>
+                <w:webHidden/>
+                <w:sz w:val="24"/>
+                <w:szCs w:val="24"/>
+              </w:rPr>
+            </w:r>
+            <w:r>
+              <w:rPr>
+                <w:rFonts w:asciiTheme="majorHAnsi" w:hAnsiTheme="majorHAnsi"/>
+                <w:noProof/>
+                <w:webHidden/>
+                <w:sz w:val="24"/>
+                <w:szCs w:val="24"/>
+              </w:rPr>
+              <w:fldChar w:fldCharType="separate"/>
+            </w:r>
+            <w:r>
+              <w:rPr>
+                <w:rFonts w:asciiTheme="majorHAnsi" w:hAnsiTheme="majorHAnsi"/>
+                <w:noProof/>
+                <w:webHidden/>
+                <w:sz w:val="24"/>
+                <w:szCs w:val="24"/>
+              </w:rPr>
+              <w:t>7</w:t>
+            </w:r>
+            <w:r>
+              <w:rPr>
+                <w:rFonts w:asciiTheme="majorHAnsi" w:hAnsiTheme="majorHAnsi"/>
+                <w:noProof/>
+                <w:webHidden/>
+                <w:sz w:val="24"/>
+                <w:szCs w:val="24"/>
+              </w:rPr>
+              <w:fldChar w:fldCharType="end"/>
+            </w:r>
+          </w:hyperlink>
+        </w:p>
+        <w:p>
+          <w:pPr>
+            <w:pStyle w:val="TOC3"/>
+            <w:tabs>
+              <w:tab w:val="left" w:pos="1100"/>
+              <w:tab w:val="right" w:leader="dot" w:pos="8780"/>
+            </w:tabs>
+            <w:rPr>
+              <w:rFonts w:asciiTheme="majorHAnsi" w:eastAsiaTheme="minorEastAsia" w:hAnsiTheme="majorHAnsi"/>
+              <w:noProof/>
+              <w:sz w:val="24"/>
+              <w:szCs w:val="24"/>
+              <w:lang w:eastAsia="zh-CN"/>
+            </w:rPr>
+          </w:pPr>
+          <w:hyperlink w:anchor="_Toc367813649" w:history="1">
+            <w:r>
+              <w:rPr>
+                <w:rStyle w:val="Hyperlink"/>
+                <w:rFonts w:asciiTheme="majorHAnsi" w:hAnsiTheme="majorHAnsi"/>
+                <w:noProof/>
+                <w:sz w:val="24"/>
+                <w:szCs w:val="24"/>
+              </w:rPr>
+              <w:t>1.2</w:t>
+            </w:r>
+            <w:r>
+              <w:rPr>
+                <w:rFonts w:asciiTheme="majorHAnsi" w:eastAsiaTheme="minorEastAsia" w:hAnsiTheme="majorHAnsi"/>
+                <w:noProof/>
+                <w:sz w:val="24"/>
+                <w:szCs w:val="24"/>
+                <w:lang w:eastAsia="zh-CN"/>
+              </w:rPr>
+              <w:tab/>
+            </w:r>
+            <w:r>
+              <w:rPr>
+                <w:rStyle w:val="Hyperlink"/>
+                <w:rFonts w:asciiTheme="majorHAnsi" w:hAnsiTheme="majorHAnsi"/>
+                <w:noProof/>
+                <w:sz w:val="24"/>
+                <w:szCs w:val="24"/>
+              </w:rPr>
+              <w:t>Problem Abstract</w:t>
+            </w:r>
+            <w:r>
+              <w:rPr>
+                <w:rFonts w:asciiTheme="majorHAnsi" w:hAnsiTheme="majorHAnsi"/>
+                <w:noProof/>
+                <w:webHidden/>
+                <w:sz w:val="24"/>
+                <w:szCs w:val="24"/>
+              </w:rPr>
+              <w:tab/>
+            </w:r>
+            <w:r>
+              <w:rPr>
+                <w:rFonts w:asciiTheme="majorHAnsi" w:hAnsiTheme="majorHAnsi"/>
+                <w:noProof/>
+                <w:webHidden/>
+                <w:sz w:val="24"/>
+                <w:szCs w:val="24"/>
+              </w:rPr>
+              <w:fldChar w:fldCharType="begin"/>
+            </w:r>
+            <w:r>
+              <w:rPr>
+                <w:rFonts w:asciiTheme="majorHAnsi" w:hAnsiTheme="majorHAnsi"/>
+                <w:noProof/>
+                <w:webHidden/>
+                <w:sz w:val="24"/>
+                <w:szCs w:val="24"/>
+              </w:rPr>
+              <w:instrText xml:space="preserve"> PAGEREF _Toc367813649 \h </w:instrText>
+            </w:r>
+            <w:r>
+              <w:rPr>
+                <w:rFonts w:asciiTheme="majorHAnsi" w:hAnsiTheme="majorHAnsi"/>
+                <w:noProof/>
+                <w:webHidden/>
+                <w:sz w:val="24"/>
+                <w:szCs w:val="24"/>
+              </w:rPr>
+            </w:r>
+            <w:r>
+              <w:rPr>
+                <w:rFonts w:asciiTheme="majorHAnsi" w:hAnsiTheme="majorHAnsi"/>
+                <w:noProof/>
+                <w:webHidden/>
+                <w:sz w:val="24"/>
+                <w:szCs w:val="24"/>
+              </w:rPr>
+              <w:fldChar w:fldCharType="separate"/>
+            </w:r>
+            <w:r>
+              <w:rPr>
+                <w:rFonts w:asciiTheme="majorHAnsi" w:hAnsiTheme="majorHAnsi"/>
+                <w:noProof/>
+                <w:webHidden/>
+                <w:sz w:val="24"/>
+                <w:szCs w:val="24"/>
+              </w:rPr>
+              <w:t>7</w:t>
+            </w:r>
+            <w:r>
+              <w:rPr>
+                <w:rFonts w:asciiTheme="majorHAnsi" w:hAnsiTheme="majorHAnsi"/>
+                <w:noProof/>
+                <w:webHidden/>
+                <w:sz w:val="24"/>
+                <w:szCs w:val="24"/>
+              </w:rPr>
+              <w:fldChar w:fldCharType="end"/>
+            </w:r>
+          </w:hyperlink>
+        </w:p>
+        <w:p>
+          <w:pPr>
+            <w:pStyle w:val="TOC3"/>
+            <w:tabs>
+              <w:tab w:val="left" w:pos="1100"/>
+              <w:tab w:val="right" w:leader="dot" w:pos="8780"/>
+            </w:tabs>
+            <w:rPr>
+              <w:rFonts w:asciiTheme="majorHAnsi" w:eastAsiaTheme="minorEastAsia" w:hAnsiTheme="majorHAnsi"/>
+              <w:noProof/>
+              <w:sz w:val="24"/>
+              <w:szCs w:val="24"/>
+              <w:lang w:eastAsia="zh-CN"/>
+            </w:rPr>
+          </w:pPr>
+          <w:hyperlink w:anchor="_Toc367813650" w:history="1">
+            <w:r>
+              <w:rPr>
+                <w:rStyle w:val="Hyperlink"/>
+                <w:rFonts w:asciiTheme="majorHAnsi" w:hAnsiTheme="majorHAnsi"/>
+                <w:noProof/>
+                <w:sz w:val="24"/>
+                <w:szCs w:val="24"/>
+              </w:rPr>
+              <w:t>1.3</w:t>
+            </w:r>
+            <w:r>
+              <w:rPr>
+                <w:rFonts w:asciiTheme="majorHAnsi" w:eastAsiaTheme="minorEastAsia" w:hAnsiTheme="majorHAnsi"/>
+                <w:noProof/>
+                <w:sz w:val="24"/>
+                <w:szCs w:val="24"/>
+                <w:lang w:eastAsia="zh-CN"/>
+              </w:rPr>
+              <w:tab/>
+            </w:r>
+            <w:r>
+              <w:rPr>
+                <w:rStyle w:val="Hyperlink"/>
+                <w:rFonts w:asciiTheme="majorHAnsi" w:hAnsiTheme="majorHAnsi"/>
+                <w:noProof/>
+                <w:sz w:val="24"/>
+                <w:szCs w:val="24"/>
+              </w:rPr>
+              <w:t>Project Overview</w:t>
+            </w:r>
+            <w:r>
+              <w:rPr>
+                <w:rFonts w:asciiTheme="majorHAnsi" w:hAnsiTheme="majorHAnsi"/>
+                <w:noProof/>
+                <w:webHidden/>
+                <w:sz w:val="24"/>
+                <w:szCs w:val="24"/>
+              </w:rPr>
+              <w:tab/>
+            </w:r>
+            <w:r>
+              <w:rPr>
+                <w:rFonts w:asciiTheme="majorHAnsi" w:hAnsiTheme="majorHAnsi"/>
+                <w:noProof/>
+                <w:webHidden/>
+                <w:sz w:val="24"/>
+                <w:szCs w:val="24"/>
+              </w:rPr>
+              <w:fldChar w:fldCharType="begin"/>
+            </w:r>
+            <w:r>
+              <w:rPr>
+                <w:rFonts w:asciiTheme="majorHAnsi" w:hAnsiTheme="majorHAnsi"/>
+                <w:noProof/>
+                <w:webHidden/>
+                <w:sz w:val="24"/>
+                <w:szCs w:val="24"/>
+              </w:rPr>
+              <w:instrText xml:space="preserve"> PAGEREF _Toc367813650 \h </w:instrText>
             </w:r>
             <w:r>
               <w:rPr>
@@ -1186,7 +1901,7 @@
               <w:lang w:eastAsia="zh-CN"/>
             </w:rPr>
           </w:pPr>
-          <w:hyperlink w:anchor="_Toc367717475" w:history="1">
+          <w:hyperlink w:anchor="_Toc367813651" w:history="1">
             <w:r>
               <w:rPr>
                 <w:rStyle w:val="Hyperlink"/>
@@ -1195,7 +1910,7 @@
                 <w:sz w:val="24"/>
                 <w:szCs w:val="24"/>
               </w:rPr>
-              <w:t>1.</w:t>
+              <w:t>2.</w:t>
             </w:r>
             <w:r>
               <w:rPr>
@@ -1215,27 +1930,7 @@
                 <w:sz w:val="24"/>
                 <w:szCs w:val="24"/>
               </w:rPr>
-              <w:t>Proble</w:t>
-            </w:r>
-            <w:r>
-              <w:rPr>
-                <w:rStyle w:val="Hyperlink"/>
-                <w:rFonts w:asciiTheme="majorHAnsi" w:hAnsiTheme="majorHAnsi"/>
-                <w:noProof/>
-                <w:sz w:val="24"/>
-                <w:szCs w:val="24"/>
-              </w:rPr>
-              <w:t>m</w:t>
-            </w:r>
-            <w:r>
-              <w:rPr>
-                <w:rStyle w:val="Hyperlink"/>
-                <w:rFonts w:asciiTheme="majorHAnsi" w:hAnsiTheme="majorHAnsi"/>
-                <w:noProof/>
-                <w:sz w:val="24"/>
-                <w:szCs w:val="24"/>
-              </w:rPr>
-              <w:t xml:space="preserve"> Definition</w:t>
+              <w:t>Project organization</w:t>
             </w:r>
             <w:r>
               <w:rPr>
@@ -1265,7 +1960,7 @@
                 <w:sz w:val="24"/>
                 <w:szCs w:val="24"/>
               </w:rPr>
-              <w:instrText xml:space="preserve"> PAGEREF _Toc367717475 \h </w:instrText>
+              <w:instrText xml:space="preserve"> PAGEREF _Toc367813651 \h </w:instrText>
             </w:r>
             <w:r>
               <w:rPr>
@@ -1294,7 +1989,7 @@
                 <w:sz w:val="24"/>
                 <w:szCs w:val="24"/>
               </w:rPr>
-              <w:t>7</w:t>
+              <w:t>9</w:t>
             </w:r>
             <w:r>
               <w:rPr>
@@ -1323,7 +2018,7 @@
               <w:lang w:eastAsia="zh-CN"/>
             </w:rPr>
           </w:pPr>
-          <w:hyperlink w:anchor="_Toc367717476" w:history="1">
+          <w:hyperlink w:anchor="_Toc367813652" w:history="1">
             <w:r>
               <w:rPr>
                 <w:rStyle w:val="Hyperlink"/>
@@ -1332,7 +2027,7 @@
                 <w:sz w:val="24"/>
                 <w:szCs w:val="24"/>
               </w:rPr>
-              <w:t>1.1</w:t>
+              <w:t>2.1</w:t>
             </w:r>
             <w:r>
               <w:rPr>
@@ -1352,7 +2047,7 @@
                 <w:sz w:val="24"/>
                 <w:szCs w:val="24"/>
               </w:rPr>
-              <w:t>Name of this Capstone Project</w:t>
+              <w:t>Software Process Model</w:t>
             </w:r>
             <w:r>
               <w:rPr>
@@ -1382,7 +2077,7 @@
                 <w:sz w:val="24"/>
                 <w:szCs w:val="24"/>
               </w:rPr>
-              <w:instrText xml:space="preserve"> PAGEREF _Toc367717476 \h </w:instrText>
+              <w:instrText xml:space="preserve"> PAGEREF _Toc367813652 \h </w:instrText>
             </w:r>
             <w:r>
               <w:rPr>
@@ -1411,7 +2106,7 @@
                 <w:sz w:val="24"/>
                 <w:szCs w:val="24"/>
               </w:rPr>
-              <w:t>7</w:t>
+              <w:t>9</w:t>
             </w:r>
             <w:r>
               <w:rPr>
@@ -1440,7 +2135,7 @@
               <w:lang w:eastAsia="zh-CN"/>
             </w:rPr>
           </w:pPr>
-          <w:hyperlink w:anchor="_Toc367717477" w:history="1">
+          <w:hyperlink w:anchor="_Toc367813653" w:history="1">
             <w:r>
               <w:rPr>
                 <w:rStyle w:val="Hyperlink"/>
@@ -1449,7 +2144,7 @@
                 <w:sz w:val="24"/>
                 <w:szCs w:val="24"/>
               </w:rPr>
-              <w:t>1.2</w:t>
+              <w:t>2.2</w:t>
             </w:r>
             <w:r>
               <w:rPr>
@@ -1469,7 +2164,7 @@
                 <w:sz w:val="24"/>
                 <w:szCs w:val="24"/>
               </w:rPr>
-              <w:t>Problem Abstract</w:t>
+              <w:t>Roles and responsibilities</w:t>
             </w:r>
             <w:r>
               <w:rPr>
@@ -1499,7 +2194,7 @@
                 <w:sz w:val="24"/>
                 <w:szCs w:val="24"/>
               </w:rPr>
-              <w:instrText xml:space="preserve"> PAGEREF _Toc367717477 \h </w:instrText>
+              <w:instrText xml:space="preserve"> PAGEREF _Toc367813653 \h </w:instrText>
             </w:r>
             <w:r>
               <w:rPr>
@@ -1528,7 +2223,7 @@
                 <w:sz w:val="24"/>
                 <w:szCs w:val="24"/>
               </w:rPr>
-              <w:t>7</w:t>
+              <w:t>10</w:t>
             </w:r>
             <w:r>
               <w:rPr>
@@ -1557,7 +2252,7 @@
               <w:lang w:eastAsia="zh-CN"/>
             </w:rPr>
           </w:pPr>
-          <w:hyperlink w:anchor="_Toc367717478" w:history="1">
+          <w:hyperlink w:anchor="_Toc367813654" w:history="1">
             <w:r>
               <w:rPr>
                 <w:rStyle w:val="Hyperlink"/>
@@ -1566,7 +2261,7 @@
                 <w:sz w:val="24"/>
                 <w:szCs w:val="24"/>
               </w:rPr>
-              <w:t>1.3</w:t>
+              <w:t>2.3</w:t>
             </w:r>
             <w:r>
               <w:rPr>
@@ -1586,7 +2281,7 @@
                 <w:sz w:val="24"/>
                 <w:szCs w:val="24"/>
               </w:rPr>
-              <w:t>Project Overview</w:t>
+              <w:t>Tools and Techniques</w:t>
             </w:r>
             <w:r>
               <w:rPr>
@@ -1616,7 +2311,7 @@
                 <w:sz w:val="24"/>
                 <w:szCs w:val="24"/>
               </w:rPr>
-              <w:instrText xml:space="preserve"> PAGEREF _Toc367717478 \h </w:instrText>
+              <w:instrText xml:space="preserve"> PAGEREF _Toc367813654 \h </w:instrText>
             </w:r>
             <w:r>
               <w:rPr>
@@ -1645,7 +2340,7 @@
                 <w:sz w:val="24"/>
                 <w:szCs w:val="24"/>
               </w:rPr>
-              <w:t>7</w:t>
+              <w:t>11</w:t>
             </w:r>
             <w:r>
               <w:rPr>
@@ -1674,7 +2369,7 @@
               <w:lang w:eastAsia="zh-CN"/>
             </w:rPr>
           </w:pPr>
-          <w:hyperlink w:anchor="_Toc367717479" w:history="1">
+          <w:hyperlink w:anchor="_Toc367813655" w:history="1">
             <w:r>
               <w:rPr>
                 <w:rStyle w:val="Hyperlink"/>
@@ -1683,7 +2378,7 @@
                 <w:sz w:val="24"/>
                 <w:szCs w:val="24"/>
               </w:rPr>
-              <w:t>2.</w:t>
+              <w:t>3.</w:t>
             </w:r>
             <w:r>
               <w:rPr>
@@ -1703,7 +2398,7 @@
                 <w:sz w:val="24"/>
                 <w:szCs w:val="24"/>
               </w:rPr>
-              <w:t>Project organization</w:t>
+              <w:t>Project Management Plan</w:t>
             </w:r>
             <w:r>
               <w:rPr>
@@ -1733,7 +2428,7 @@
                 <w:sz w:val="24"/>
                 <w:szCs w:val="24"/>
               </w:rPr>
-              <w:instrText xml:space="preserve"> PAGEREF _Toc367717479 \h </w:instrText>
+              <w:instrText xml:space="preserve"> PAGEREF _Toc367813655 \h </w:instrText>
             </w:r>
             <w:r>
               <w:rPr>
@@ -1762,7 +2457,7 @@
                 <w:sz w:val="24"/>
                 <w:szCs w:val="24"/>
               </w:rPr>
-              <w:t>9</w:t>
+              <w:t>12</w:t>
             </w:r>
             <w:r>
               <w:rPr>
@@ -1791,7 +2486,7 @@
               <w:lang w:eastAsia="zh-CN"/>
             </w:rPr>
           </w:pPr>
-          <w:hyperlink w:anchor="_Toc367717480" w:history="1">
+          <w:hyperlink w:anchor="_Toc367813656" w:history="1">
             <w:r>
               <w:rPr>
                 <w:rStyle w:val="Hyperlink"/>
@@ -1800,7 +2495,7 @@
                 <w:sz w:val="24"/>
                 <w:szCs w:val="24"/>
               </w:rPr>
-              <w:t>2.1</w:t>
+              <w:t>3.1</w:t>
             </w:r>
             <w:r>
               <w:rPr>
@@ -1820,7 +2515,7 @@
                 <w:sz w:val="24"/>
                 <w:szCs w:val="24"/>
               </w:rPr>
-              <w:t>Software Process Model</w:t>
+              <w:t>Iteration</w:t>
             </w:r>
             <w:r>
               <w:rPr>
@@ -1850,7 +2545,7 @@
                 <w:sz w:val="24"/>
                 <w:szCs w:val="24"/>
               </w:rPr>
-              <w:instrText xml:space="preserve"> PAGEREF _Toc367717480 \h </w:instrText>
+              <w:instrText xml:space="preserve"> PAGEREF _Toc367813656 \h </w:instrText>
             </w:r>
             <w:r>
               <w:rPr>
@@ -1879,7 +2574,7 @@
                 <w:sz w:val="24"/>
                 <w:szCs w:val="24"/>
               </w:rPr>
-              <w:t>9</w:t>
+              <w:t>12</w:t>
             </w:r>
             <w:r>
               <w:rPr>
@@ -1908,7 +2603,7 @@
               <w:lang w:eastAsia="zh-CN"/>
             </w:rPr>
           </w:pPr>
-          <w:hyperlink w:anchor="_Toc367717481" w:history="1">
+          <w:hyperlink w:anchor="_Toc367813657" w:history="1">
             <w:r>
               <w:rPr>
                 <w:rStyle w:val="Hyperlink"/>
@@ -1917,7 +2612,7 @@
                 <w:sz w:val="24"/>
                 <w:szCs w:val="24"/>
               </w:rPr>
-              <w:t>2.2</w:t>
+              <w:t>3.2</w:t>
             </w:r>
             <w:r>
               <w:rPr>
@@ -1937,7 +2632,7 @@
                 <w:sz w:val="24"/>
                 <w:szCs w:val="24"/>
               </w:rPr>
-              <w:t>Roles and responsibilities</w:t>
+              <w:t>Iteration Detail</w:t>
             </w:r>
             <w:r>
               <w:rPr>
@@ -1967,7 +2662,7 @@
                 <w:sz w:val="24"/>
                 <w:szCs w:val="24"/>
               </w:rPr>
-              <w:instrText xml:space="preserve"> PAGEREF _Toc367717481 \h </w:instrText>
+              <w:instrText xml:space="preserve"> PAGEREF _Toc367813657 \h </w:instrText>
             </w:r>
             <w:r>
               <w:rPr>
@@ -1996,7 +2691,7 @@
                 <w:sz w:val="24"/>
                 <w:szCs w:val="24"/>
               </w:rPr>
-              <w:t>10</w:t>
+              <w:t>13</w:t>
             </w:r>
             <w:r>
               <w:rPr>
@@ -2025,7 +2720,7 @@
               <w:lang w:eastAsia="zh-CN"/>
             </w:rPr>
           </w:pPr>
-          <w:hyperlink w:anchor="_Toc367717482" w:history="1">
+          <w:hyperlink w:anchor="_Toc367813658" w:history="1">
             <w:r>
               <w:rPr>
                 <w:rStyle w:val="Hyperlink"/>
@@ -2034,7 +2729,7 @@
                 <w:sz w:val="24"/>
                 <w:szCs w:val="24"/>
               </w:rPr>
-              <w:t>2.3</w:t>
+              <w:t>3.3</w:t>
             </w:r>
             <w:r>
               <w:rPr>
@@ -2054,7 +2749,7 @@
                 <w:sz w:val="24"/>
                 <w:szCs w:val="24"/>
               </w:rPr>
-              <w:t>Tools and Techniques</w:t>
+              <w:t>All Meeting Minutes</w:t>
             </w:r>
             <w:r>
               <w:rPr>
@@ -2084,475 +2779,7 @@
                 <w:sz w:val="24"/>
                 <w:szCs w:val="24"/>
               </w:rPr>
-              <w:instrText xml:space="preserve"> PAGEREF _Toc367717482 \h </w:instrText>
-            </w:r>
-            <w:r>
-              <w:rPr>
-                <w:rFonts w:asciiTheme="majorHAnsi" w:hAnsiTheme="majorHAnsi"/>
-                <w:noProof/>
-                <w:webHidden/>
-                <w:sz w:val="24"/>
-                <w:szCs w:val="24"/>
-              </w:rPr>
-            </w:r>
-            <w:r>
-              <w:rPr>
-                <w:rFonts w:asciiTheme="majorHAnsi" w:hAnsiTheme="majorHAnsi"/>
-                <w:noProof/>
-                <w:webHidden/>
-                <w:sz w:val="24"/>
-                <w:szCs w:val="24"/>
-              </w:rPr>
-              <w:fldChar w:fldCharType="separate"/>
-            </w:r>
-            <w:r>
-              <w:rPr>
-                <w:rFonts w:asciiTheme="majorHAnsi" w:hAnsiTheme="majorHAnsi"/>
-                <w:noProof/>
-                <w:webHidden/>
-                <w:sz w:val="24"/>
-                <w:szCs w:val="24"/>
-              </w:rPr>
-              <w:t>11</w:t>
-            </w:r>
-            <w:r>
-              <w:rPr>
-                <w:rFonts w:asciiTheme="majorHAnsi" w:hAnsiTheme="majorHAnsi"/>
-                <w:noProof/>
-                <w:webHidden/>
-                <w:sz w:val="24"/>
-                <w:szCs w:val="24"/>
-              </w:rPr>
-              <w:fldChar w:fldCharType="end"/>
-            </w:r>
-          </w:hyperlink>
-        </w:p>
-        <w:p>
-          <w:pPr>
-            <w:pStyle w:val="TOC2"/>
-            <w:tabs>
-              <w:tab w:val="left" w:pos="660"/>
-              <w:tab w:val="right" w:leader="dot" w:pos="8780"/>
-            </w:tabs>
-            <w:rPr>
-              <w:rFonts w:asciiTheme="majorHAnsi" w:eastAsiaTheme="minorEastAsia" w:hAnsiTheme="majorHAnsi"/>
-              <w:noProof/>
-              <w:sz w:val="24"/>
-              <w:szCs w:val="24"/>
-              <w:lang w:eastAsia="zh-CN"/>
-            </w:rPr>
-          </w:pPr>
-          <w:hyperlink w:anchor="_Toc367717483" w:history="1">
-            <w:r>
-              <w:rPr>
-                <w:rStyle w:val="Hyperlink"/>
-                <w:rFonts w:asciiTheme="majorHAnsi" w:hAnsiTheme="majorHAnsi"/>
-                <w:noProof/>
-                <w:sz w:val="24"/>
-                <w:szCs w:val="24"/>
-              </w:rPr>
-              <w:t>3.</w:t>
-            </w:r>
-            <w:r>
-              <w:rPr>
-                <w:rFonts w:asciiTheme="majorHAnsi" w:eastAsiaTheme="minorEastAsia" w:hAnsiTheme="majorHAnsi"/>
-                <w:noProof/>
-                <w:sz w:val="24"/>
-                <w:szCs w:val="24"/>
-                <w:lang w:eastAsia="zh-CN"/>
-              </w:rPr>
-              <w:tab/>
-            </w:r>
-            <w:r>
-              <w:rPr>
-                <w:rStyle w:val="Hyperlink"/>
-                <w:rFonts w:asciiTheme="majorHAnsi" w:hAnsiTheme="majorHAnsi"/>
-                <w:noProof/>
-                <w:sz w:val="24"/>
-                <w:szCs w:val="24"/>
-              </w:rPr>
-              <w:t>Project Management Plan</w:t>
-            </w:r>
-            <w:r>
-              <w:rPr>
-                <w:rFonts w:asciiTheme="majorHAnsi" w:hAnsiTheme="majorHAnsi"/>
-                <w:noProof/>
-                <w:webHidden/>
-                <w:sz w:val="24"/>
-                <w:szCs w:val="24"/>
-              </w:rPr>
-              <w:tab/>
-            </w:r>
-            <w:r>
-              <w:rPr>
-                <w:rFonts w:asciiTheme="majorHAnsi" w:hAnsiTheme="majorHAnsi"/>
-                <w:noProof/>
-                <w:webHidden/>
-                <w:sz w:val="24"/>
-                <w:szCs w:val="24"/>
-              </w:rPr>
-              <w:fldChar w:fldCharType="begin"/>
-            </w:r>
-            <w:r>
-              <w:rPr>
-                <w:rFonts w:asciiTheme="majorHAnsi" w:hAnsiTheme="majorHAnsi"/>
-                <w:noProof/>
-                <w:webHidden/>
-                <w:sz w:val="24"/>
-                <w:szCs w:val="24"/>
-              </w:rPr>
-              <w:instrText xml:space="preserve"> PAGEREF _Toc367717483 \h </w:instrText>
-            </w:r>
-            <w:r>
-              <w:rPr>
-                <w:rFonts w:asciiTheme="majorHAnsi" w:hAnsiTheme="majorHAnsi"/>
-                <w:noProof/>
-                <w:webHidden/>
-                <w:sz w:val="24"/>
-                <w:szCs w:val="24"/>
-              </w:rPr>
-            </w:r>
-            <w:r>
-              <w:rPr>
-                <w:rFonts w:asciiTheme="majorHAnsi" w:hAnsiTheme="majorHAnsi"/>
-                <w:noProof/>
-                <w:webHidden/>
-                <w:sz w:val="24"/>
-                <w:szCs w:val="24"/>
-              </w:rPr>
-              <w:fldChar w:fldCharType="separate"/>
-            </w:r>
-            <w:r>
-              <w:rPr>
-                <w:rFonts w:asciiTheme="majorHAnsi" w:hAnsiTheme="majorHAnsi"/>
-                <w:noProof/>
-                <w:webHidden/>
-                <w:sz w:val="24"/>
-                <w:szCs w:val="24"/>
-              </w:rPr>
-              <w:t>12</w:t>
-            </w:r>
-            <w:r>
-              <w:rPr>
-                <w:rFonts w:asciiTheme="majorHAnsi" w:hAnsiTheme="majorHAnsi"/>
-                <w:noProof/>
-                <w:webHidden/>
-                <w:sz w:val="24"/>
-                <w:szCs w:val="24"/>
-              </w:rPr>
-              <w:fldChar w:fldCharType="end"/>
-            </w:r>
-          </w:hyperlink>
-        </w:p>
-        <w:p>
-          <w:pPr>
-            <w:pStyle w:val="TOC3"/>
-            <w:tabs>
-              <w:tab w:val="left" w:pos="1100"/>
-              <w:tab w:val="right" w:leader="dot" w:pos="8780"/>
-            </w:tabs>
-            <w:rPr>
-              <w:rFonts w:asciiTheme="majorHAnsi" w:eastAsiaTheme="minorEastAsia" w:hAnsiTheme="majorHAnsi"/>
-              <w:noProof/>
-              <w:sz w:val="24"/>
-              <w:szCs w:val="24"/>
-              <w:lang w:eastAsia="zh-CN"/>
-            </w:rPr>
-          </w:pPr>
-          <w:hyperlink w:anchor="_Toc367717484" w:history="1">
-            <w:r>
-              <w:rPr>
-                <w:rStyle w:val="Hyperlink"/>
-                <w:rFonts w:asciiTheme="majorHAnsi" w:hAnsiTheme="majorHAnsi"/>
-                <w:noProof/>
-                <w:sz w:val="24"/>
-                <w:szCs w:val="24"/>
-              </w:rPr>
-              <w:t>3.1</w:t>
-            </w:r>
-            <w:r>
-              <w:rPr>
-                <w:rFonts w:asciiTheme="majorHAnsi" w:eastAsiaTheme="minorEastAsia" w:hAnsiTheme="majorHAnsi"/>
-                <w:noProof/>
-                <w:sz w:val="24"/>
-                <w:szCs w:val="24"/>
-                <w:lang w:eastAsia="zh-CN"/>
-              </w:rPr>
-              <w:tab/>
-            </w:r>
-            <w:r>
-              <w:rPr>
-                <w:rStyle w:val="Hyperlink"/>
-                <w:rFonts w:asciiTheme="majorHAnsi" w:hAnsiTheme="majorHAnsi"/>
-                <w:noProof/>
-                <w:sz w:val="24"/>
-                <w:szCs w:val="24"/>
-              </w:rPr>
-              <w:t>Iteration</w:t>
-            </w:r>
-            <w:r>
-              <w:rPr>
-                <w:rFonts w:asciiTheme="majorHAnsi" w:hAnsiTheme="majorHAnsi"/>
-                <w:noProof/>
-                <w:webHidden/>
-                <w:sz w:val="24"/>
-                <w:szCs w:val="24"/>
-              </w:rPr>
-              <w:tab/>
-            </w:r>
-            <w:r>
-              <w:rPr>
-                <w:rFonts w:asciiTheme="majorHAnsi" w:hAnsiTheme="majorHAnsi"/>
-                <w:noProof/>
-                <w:webHidden/>
-                <w:sz w:val="24"/>
-                <w:szCs w:val="24"/>
-              </w:rPr>
-              <w:fldChar w:fldCharType="begin"/>
-            </w:r>
-            <w:r>
-              <w:rPr>
-                <w:rFonts w:asciiTheme="majorHAnsi" w:hAnsiTheme="majorHAnsi"/>
-                <w:noProof/>
-                <w:webHidden/>
-                <w:sz w:val="24"/>
-                <w:szCs w:val="24"/>
-              </w:rPr>
-              <w:instrText xml:space="preserve"> PAGEREF _Toc367717484 \h </w:instrText>
-            </w:r>
-            <w:r>
-              <w:rPr>
-                <w:rFonts w:asciiTheme="majorHAnsi" w:hAnsiTheme="majorHAnsi"/>
-                <w:noProof/>
-                <w:webHidden/>
-                <w:sz w:val="24"/>
-                <w:szCs w:val="24"/>
-              </w:rPr>
-            </w:r>
-            <w:r>
-              <w:rPr>
-                <w:rFonts w:asciiTheme="majorHAnsi" w:hAnsiTheme="majorHAnsi"/>
-                <w:noProof/>
-                <w:webHidden/>
-                <w:sz w:val="24"/>
-                <w:szCs w:val="24"/>
-              </w:rPr>
-              <w:fldChar w:fldCharType="separate"/>
-            </w:r>
-            <w:r>
-              <w:rPr>
-                <w:rFonts w:asciiTheme="majorHAnsi" w:hAnsiTheme="majorHAnsi"/>
-                <w:noProof/>
-                <w:webHidden/>
-                <w:sz w:val="24"/>
-                <w:szCs w:val="24"/>
-              </w:rPr>
-              <w:t>12</w:t>
-            </w:r>
-            <w:r>
-              <w:rPr>
-                <w:rFonts w:asciiTheme="majorHAnsi" w:hAnsiTheme="majorHAnsi"/>
-                <w:noProof/>
-                <w:webHidden/>
-                <w:sz w:val="24"/>
-                <w:szCs w:val="24"/>
-              </w:rPr>
-              <w:fldChar w:fldCharType="end"/>
-            </w:r>
-          </w:hyperlink>
-        </w:p>
-        <w:p>
-          <w:pPr>
-            <w:pStyle w:val="TOC3"/>
-            <w:tabs>
-              <w:tab w:val="left" w:pos="1100"/>
-              <w:tab w:val="right" w:leader="dot" w:pos="8780"/>
-            </w:tabs>
-            <w:rPr>
-              <w:rFonts w:asciiTheme="majorHAnsi" w:eastAsiaTheme="minorEastAsia" w:hAnsiTheme="majorHAnsi"/>
-              <w:noProof/>
-              <w:sz w:val="24"/>
-              <w:szCs w:val="24"/>
-              <w:lang w:eastAsia="zh-CN"/>
-            </w:rPr>
-          </w:pPr>
-          <w:hyperlink w:anchor="_Toc367717485" w:history="1">
-            <w:r>
-              <w:rPr>
-                <w:rStyle w:val="Hyperlink"/>
-                <w:rFonts w:asciiTheme="majorHAnsi" w:hAnsiTheme="majorHAnsi"/>
-                <w:noProof/>
-                <w:sz w:val="24"/>
-                <w:szCs w:val="24"/>
-              </w:rPr>
-              <w:t>3.2</w:t>
-            </w:r>
-            <w:r>
-              <w:rPr>
-                <w:rFonts w:asciiTheme="majorHAnsi" w:eastAsiaTheme="minorEastAsia" w:hAnsiTheme="majorHAnsi"/>
-                <w:noProof/>
-                <w:sz w:val="24"/>
-                <w:szCs w:val="24"/>
-                <w:lang w:eastAsia="zh-CN"/>
-              </w:rPr>
-              <w:tab/>
-            </w:r>
-            <w:r>
-              <w:rPr>
-                <w:rStyle w:val="Hyperlink"/>
-                <w:rFonts w:asciiTheme="majorHAnsi" w:hAnsiTheme="majorHAnsi"/>
-                <w:noProof/>
-                <w:sz w:val="24"/>
-                <w:szCs w:val="24"/>
-              </w:rPr>
-              <w:t>Iteration Detail</w:t>
-            </w:r>
-            <w:r>
-              <w:rPr>
-                <w:rFonts w:asciiTheme="majorHAnsi" w:hAnsiTheme="majorHAnsi"/>
-                <w:noProof/>
-                <w:webHidden/>
-                <w:sz w:val="24"/>
-                <w:szCs w:val="24"/>
-              </w:rPr>
-              <w:tab/>
-            </w:r>
-            <w:r>
-              <w:rPr>
-                <w:rFonts w:asciiTheme="majorHAnsi" w:hAnsiTheme="majorHAnsi"/>
-                <w:noProof/>
-                <w:webHidden/>
-                <w:sz w:val="24"/>
-                <w:szCs w:val="24"/>
-              </w:rPr>
-              <w:fldChar w:fldCharType="begin"/>
-            </w:r>
-            <w:r>
-              <w:rPr>
-                <w:rFonts w:asciiTheme="majorHAnsi" w:hAnsiTheme="majorHAnsi"/>
-                <w:noProof/>
-                <w:webHidden/>
-                <w:sz w:val="24"/>
-                <w:szCs w:val="24"/>
-              </w:rPr>
-              <w:instrText xml:space="preserve"> PAGEREF _Toc367717485 \h </w:instrText>
-            </w:r>
-            <w:r>
-              <w:rPr>
-                <w:rFonts w:asciiTheme="majorHAnsi" w:hAnsiTheme="majorHAnsi"/>
-                <w:noProof/>
-                <w:webHidden/>
-                <w:sz w:val="24"/>
-                <w:szCs w:val="24"/>
-              </w:rPr>
-            </w:r>
-            <w:r>
-              <w:rPr>
-                <w:rFonts w:asciiTheme="majorHAnsi" w:hAnsiTheme="majorHAnsi"/>
-                <w:noProof/>
-                <w:webHidden/>
-                <w:sz w:val="24"/>
-                <w:szCs w:val="24"/>
-              </w:rPr>
-              <w:fldChar w:fldCharType="separate"/>
-            </w:r>
-            <w:r>
-              <w:rPr>
-                <w:rFonts w:asciiTheme="majorHAnsi" w:hAnsiTheme="majorHAnsi"/>
-                <w:noProof/>
-                <w:webHidden/>
-                <w:sz w:val="24"/>
-                <w:szCs w:val="24"/>
-              </w:rPr>
-              <w:t>13</w:t>
-            </w:r>
-            <w:r>
-              <w:rPr>
-                <w:rFonts w:asciiTheme="majorHAnsi" w:hAnsiTheme="majorHAnsi"/>
-                <w:noProof/>
-                <w:webHidden/>
-                <w:sz w:val="24"/>
-                <w:szCs w:val="24"/>
-              </w:rPr>
-              <w:fldChar w:fldCharType="end"/>
-            </w:r>
-          </w:hyperlink>
-        </w:p>
-        <w:p>
-          <w:pPr>
-            <w:pStyle w:val="TOC3"/>
-            <w:tabs>
-              <w:tab w:val="left" w:pos="1100"/>
-              <w:tab w:val="right" w:leader="dot" w:pos="8780"/>
-            </w:tabs>
-            <w:rPr>
-              <w:rFonts w:asciiTheme="majorHAnsi" w:eastAsiaTheme="minorEastAsia" w:hAnsiTheme="majorHAnsi"/>
-              <w:noProof/>
-              <w:sz w:val="24"/>
-              <w:szCs w:val="24"/>
-              <w:lang w:eastAsia="zh-CN"/>
-            </w:rPr>
-          </w:pPr>
-          <w:hyperlink w:anchor="_Toc367717486" w:history="1">
-            <w:r>
-              <w:rPr>
-                <w:rStyle w:val="Hyperlink"/>
-                <w:rFonts w:asciiTheme="majorHAnsi" w:hAnsiTheme="majorHAnsi"/>
-                <w:noProof/>
-                <w:sz w:val="24"/>
-                <w:szCs w:val="24"/>
-              </w:rPr>
-              <w:t>3.3</w:t>
-            </w:r>
-            <w:r>
-              <w:rPr>
-                <w:rFonts w:asciiTheme="majorHAnsi" w:eastAsiaTheme="minorEastAsia" w:hAnsiTheme="majorHAnsi"/>
-                <w:noProof/>
-                <w:sz w:val="24"/>
-                <w:szCs w:val="24"/>
-                <w:lang w:eastAsia="zh-CN"/>
-              </w:rPr>
-              <w:tab/>
-            </w:r>
-            <w:r>
-              <w:rPr>
-                <w:rStyle w:val="Hyperlink"/>
-                <w:rFonts w:asciiTheme="majorHAnsi" w:hAnsiTheme="majorHAnsi"/>
-                <w:noProof/>
-                <w:sz w:val="24"/>
-                <w:szCs w:val="24"/>
-              </w:rPr>
-              <w:t>All Meeting Minutes</w:t>
-            </w:r>
-            <w:r>
-              <w:rPr>
-                <w:rFonts w:asciiTheme="majorHAnsi" w:hAnsiTheme="majorHAnsi"/>
-                <w:noProof/>
-                <w:webHidden/>
-                <w:sz w:val="24"/>
-                <w:szCs w:val="24"/>
-              </w:rPr>
-              <w:tab/>
-            </w:r>
-            <w:r>
-              <w:rPr>
-                <w:rFonts w:asciiTheme="majorHAnsi" w:hAnsiTheme="majorHAnsi"/>
-                <w:noProof/>
-                <w:webHidden/>
-                <w:sz w:val="24"/>
-                <w:szCs w:val="24"/>
-              </w:rPr>
-              <w:fldChar w:fldCharType="begin"/>
-            </w:r>
-            <w:r>
-              <w:rPr>
-                <w:rFonts w:asciiTheme="majorHAnsi" w:hAnsiTheme="majorHAnsi"/>
-                <w:noProof/>
-                <w:webHidden/>
-                <w:sz w:val="24"/>
-                <w:szCs w:val="24"/>
-              </w:rPr>
-              <w:instrText xml:space="preserve"> PAGEREF _Toc367717486 \h </w:instrText>
+              <w:instrText xml:space="preserve"> PAGEREF _Toc367813658 \h </w:instrText>
             </w:r>
             <w:r>
               <w:rPr>
@@ -2608,7 +2835,7 @@
               <w:lang w:eastAsia="zh-CN"/>
             </w:rPr>
           </w:pPr>
-          <w:hyperlink w:anchor="_Toc367717487" w:history="1">
+          <w:hyperlink w:anchor="_Toc367813659" w:history="1">
             <w:r>
               <w:rPr>
                 <w:rStyle w:val="Hyperlink"/>
@@ -2667,7 +2894,7 @@
                 <w:sz w:val="24"/>
                 <w:szCs w:val="24"/>
               </w:rPr>
-              <w:instrText xml:space="preserve"> PAGEREF _Toc367717487 \h </w:instrText>
+              <w:instrText xml:space="preserve"> PAGEREF _Toc367813659 \h </w:instrText>
             </w:r>
             <w:r>
               <w:rPr>
@@ -2745,7 +2972,7 @@
           <w:szCs w:val="24"/>
         </w:rPr>
       </w:pPr>
-      <w:bookmarkStart w:id="1" w:name="_Toc367717472"/>
+      <w:bookmarkStart w:id="2" w:name="_Toc367813643"/>
       <w:r>
         <w:rPr>
           <w:sz w:val="32"/>
@@ -2753,7 +2980,7 @@
         <w:lastRenderedPageBreak/>
         <w:t>List of Tables</w:t>
       </w:r>
-      <w:bookmarkEnd w:id="1"/>
+      <w:bookmarkEnd w:id="2"/>
       <w:r>
         <w:rPr>
           <w:sz w:val="32"/>
@@ -3867,7 +4094,7 @@
           <w:sz w:val="32"/>
         </w:rPr>
       </w:pPr>
-      <w:bookmarkStart w:id="2" w:name="_Toc367717473"/>
+      <w:bookmarkStart w:id="3" w:name="_Toc367813644"/>
       <w:r>
         <w:rPr>
           <w:sz w:val="32"/>
@@ -3875,7 +4102,7 @@
         <w:lastRenderedPageBreak/>
         <w:t>List of Figures</w:t>
       </w:r>
-      <w:bookmarkEnd w:id="2"/>
+      <w:bookmarkEnd w:id="3"/>
       <w:r>
         <w:rPr>
           <w:sz w:val="32"/>
@@ -3995,6 +4222,230 @@
     </w:p>
     <w:p>
       <w:pPr>
+        <w:pStyle w:val="Heading1"/>
+        <w:numPr>
+          <w:ilvl w:val="0"/>
+          <w:numId w:val="0"/>
+        </w:numPr>
+        <w:spacing w:after="240"/>
+        <w:rPr>
+          <w:sz w:val="32"/>
+        </w:rPr>
+      </w:pPr>
+      <w:bookmarkStart w:id="4" w:name="_Toc367813645"/>
+      <w:r>
+        <w:rPr>
+          <w:sz w:val="32"/>
+        </w:rPr>
+        <w:t>Definitions, Acronyms, and Abbreviations</w:t>
+      </w:r>
+      <w:bookmarkEnd w:id="4"/>
+    </w:p>
+    <w:tbl>
+      <w:tblPr>
+        <w:tblStyle w:val="TableGrid"/>
+        <w:tblW w:w="0" w:type="auto"/>
+        <w:tblLook w:val="04A0" w:firstRow="1" w:lastRow="0" w:firstColumn="1" w:lastColumn="0" w:noHBand="0" w:noVBand="1"/>
+      </w:tblPr>
+      <w:tblGrid>
+        <w:gridCol w:w="2088"/>
+        <w:gridCol w:w="6750"/>
+      </w:tblGrid>
+      <w:tr>
+        <w:tc>
+          <w:tcPr>
+            <w:tcW w:w="2088" w:type="dxa"/>
+          </w:tcPr>
+          <w:p>
+            <w:pPr>
+              <w:jc w:val="both"/>
+              <w:rPr>
+                <w:rFonts w:ascii="Cambria" w:hAnsi="Cambria"/>
+              </w:rPr>
+            </w:pPr>
+            <w:r>
+              <w:rPr>
+                <w:rFonts w:ascii="Cambria" w:hAnsi="Cambria"/>
+              </w:rPr>
+              <w:t>RSM</w:t>
+            </w:r>
+          </w:p>
+        </w:tc>
+        <w:tc>
+          <w:tcPr>
+            <w:tcW w:w="6750" w:type="dxa"/>
+          </w:tcPr>
+          <w:p>
+            <w:pPr>
+              <w:jc w:val="both"/>
+              <w:rPr>
+                <w:rFonts w:ascii="Cambria" w:hAnsi="Cambria"/>
+              </w:rPr>
+            </w:pPr>
+            <w:r>
+              <w:rPr>
+                <w:rFonts w:ascii="Cambria" w:hAnsi="Cambria"/>
+              </w:rPr>
+              <w:t>Roll System Mobile</w:t>
+            </w:r>
+          </w:p>
+        </w:tc>
+      </w:tr>
+      <w:tr>
+        <w:tc>
+          <w:tcPr>
+            <w:tcW w:w="2088" w:type="dxa"/>
+          </w:tcPr>
+          <w:p>
+            <w:pPr>
+              <w:jc w:val="both"/>
+              <w:rPr>
+                <w:rFonts w:ascii="Cambria" w:hAnsi="Cambria"/>
+              </w:rPr>
+            </w:pPr>
+            <w:r>
+              <w:rPr>
+                <w:rFonts w:ascii="Cambria" w:hAnsi="Cambria"/>
+              </w:rPr>
+              <w:t>Face Detection</w:t>
+            </w:r>
+          </w:p>
+        </w:tc>
+        <w:tc>
+          <w:tcPr>
+            <w:tcW w:w="6750" w:type="dxa"/>
+          </w:tcPr>
+          <w:p>
+            <w:pPr>
+              <w:jc w:val="both"/>
+            </w:pPr>
+            <w:r>
+              <w:rPr>
+                <w:b/>
+                <w:bCs/>
+              </w:rPr>
+              <w:t>Face detection</w:t>
+            </w:r>
+            <w:r>
+              <w:t xml:space="preserve"> is a computer technology that determines the locations and sizes of human faces in arbitrary (digital) images. It detects facial features and ignores anything else, such as buildings, trees and bodies.</w:t>
+            </w:r>
+          </w:p>
+          <w:p>
+            <w:pPr>
+              <w:jc w:val="both"/>
+            </w:pPr>
+          </w:p>
+          <w:p>
+            <w:pPr>
+              <w:jc w:val="both"/>
+              <w:rPr>
+                <w:rFonts w:ascii="Cambria" w:hAnsi="Cambria"/>
+              </w:rPr>
+            </w:pPr>
+            <w:hyperlink r:id="rId10" w:history="1">
+              <w:r>
+                <w:rPr>
+                  <w:rStyle w:val="Hyperlink"/>
+                  <w:rFonts w:ascii="Cambria" w:hAnsi="Cambria"/>
+                </w:rPr>
+                <w:t>http://en.wikipedia.org/wiki/Face_detection</w:t>
+              </w:r>
+            </w:hyperlink>
+          </w:p>
+        </w:tc>
+      </w:tr>
+      <w:tr>
+        <w:tc>
+          <w:tcPr>
+            <w:tcW w:w="2088" w:type="dxa"/>
+          </w:tcPr>
+          <w:p>
+            <w:pPr>
+              <w:jc w:val="both"/>
+              <w:rPr>
+                <w:rFonts w:ascii="Cambria" w:hAnsi="Cambria"/>
+              </w:rPr>
+            </w:pPr>
+            <w:r>
+              <w:rPr>
+                <w:rFonts w:ascii="Cambria" w:hAnsi="Cambria"/>
+              </w:rPr>
+              <w:t>Face Recognition</w:t>
+            </w:r>
+          </w:p>
+        </w:tc>
+        <w:tc>
+          <w:tcPr>
+            <w:tcW w:w="6750" w:type="dxa"/>
+          </w:tcPr>
+          <w:p>
+            <w:pPr>
+              <w:jc w:val="both"/>
+              <w:rPr>
+                <w:rFonts w:ascii="Cambria" w:hAnsi="Cambria"/>
+                <w:i/>
+              </w:rPr>
+            </w:pPr>
+            <w:r>
+              <w:rPr>
+                <w:rStyle w:val="Emphasis"/>
+                <w:i w:val="0"/>
+              </w:rPr>
+              <w:t xml:space="preserve">Face recognition is the task of identifying an already detected object as a </w:t>
+            </w:r>
+            <w:r>
+              <w:rPr>
+                <w:rStyle w:val="Strong"/>
+                <w:iCs/>
+              </w:rPr>
+              <w:t>KNOWN or UNKNOWN face</w:t>
+            </w:r>
+            <w:r>
+              <w:rPr>
+                <w:rStyle w:val="Emphasis"/>
+              </w:rPr>
+              <w:t xml:space="preserve">, </w:t>
+            </w:r>
+            <w:r>
+              <w:rPr>
+                <w:rStyle w:val="Emphasis"/>
+                <w:i w:val="0"/>
+              </w:rPr>
+              <w:t>and in more advanced cases</w:t>
+            </w:r>
+            <w:r>
+              <w:rPr>
+                <w:rStyle w:val="Emphasis"/>
+              </w:rPr>
+              <w:t xml:space="preserve">, </w:t>
+            </w:r>
+            <w:r>
+              <w:rPr>
+                <w:rStyle w:val="Strong"/>
+                <w:b w:val="0"/>
+                <w:iCs/>
+              </w:rPr>
+              <w:t xml:space="preserve">telling </w:t>
+            </w:r>
+            <w:r>
+              <w:rPr>
+                <w:rStyle w:val="Strong"/>
+                <w:iCs/>
+              </w:rPr>
+              <w:t>EXACTLY WHO'S face it is</w:t>
+            </w:r>
+            <w:r>
+              <w:rPr>
+                <w:rStyle w:val="Emphasis"/>
+              </w:rPr>
+              <w:t>!</w:t>
+            </w:r>
+          </w:p>
+        </w:tc>
+      </w:tr>
+    </w:tbl>
+    <w:p>
+      <w:pPr>
         <w:jc w:val="both"/>
         <w:rPr>
           <w:rFonts w:ascii="Cambria" w:hAnsi="Cambria"/>
@@ -4016,7 +4467,7 @@
         </w:numPr>
         <w:ind w:left="450" w:hanging="360"/>
       </w:pPr>
-      <w:bookmarkStart w:id="3" w:name="_Toc367717474"/>
+      <w:bookmarkStart w:id="5" w:name="_Toc367813646"/>
       <w:r>
         <w:lastRenderedPageBreak/>
         <w:t xml:space="preserve">Report No.2 </w:t>
@@ -4024,7 +4475,7 @@
       <w:r>
         <w:t>Software Project Management Plan</w:t>
       </w:r>
-      <w:bookmarkEnd w:id="3"/>
+      <w:bookmarkEnd w:id="5"/>
       <w:r>
         <w:t xml:space="preserve"> </w:t>
       </w:r>
@@ -4038,14 +4489,14 @@
         </w:numPr>
         <w:jc w:val="both"/>
       </w:pPr>
-      <w:bookmarkStart w:id="4" w:name="_Toc367717475"/>
+      <w:bookmarkStart w:id="6" w:name="_Toc367813647"/>
       <w:r>
         <w:t>Problem</w:t>
       </w:r>
       <w:r>
         <w:t xml:space="preserve"> Definition</w:t>
       </w:r>
-      <w:bookmarkEnd w:id="4"/>
+      <w:bookmarkEnd w:id="6"/>
       <w:r>
         <w:t xml:space="preserve"> </w:t>
       </w:r>
@@ -4058,11 +4509,11 @@
       <w:r>
         <w:t xml:space="preserve"> </w:t>
       </w:r>
-      <w:bookmarkStart w:id="5" w:name="_Toc367717476"/>
+      <w:bookmarkStart w:id="7" w:name="_Toc367813648"/>
       <w:r>
         <w:t>Name of this Capstone Project</w:t>
       </w:r>
-      <w:bookmarkEnd w:id="5"/>
+      <w:bookmarkEnd w:id="7"/>
       <w:r>
         <w:t xml:space="preserve"> </w:t>
       </w:r>
@@ -4101,11 +4552,11 @@
       <w:r>
         <w:t xml:space="preserve"> </w:t>
       </w:r>
-      <w:bookmarkStart w:id="6" w:name="_Toc367717477"/>
+      <w:bookmarkStart w:id="8" w:name="_Toc367813649"/>
       <w:r>
         <w:t>Problem Abstract</w:t>
       </w:r>
-      <w:bookmarkEnd w:id="6"/>
+      <w:bookmarkEnd w:id="8"/>
       <w:r>
         <w:t xml:space="preserve"> </w:t>
       </w:r>
@@ -4169,11 +4620,11 @@
       <w:r>
         <w:t xml:space="preserve"> </w:t>
       </w:r>
-      <w:bookmarkStart w:id="7" w:name="_Toc367717478"/>
+      <w:bookmarkStart w:id="9" w:name="_Toc367813650"/>
       <w:r>
         <w:t>Project Overview</w:t>
       </w:r>
-      <w:bookmarkEnd w:id="7"/>
+      <w:bookmarkEnd w:id="9"/>
       <w:r>
         <w:t xml:space="preserve"> </w:t>
       </w:r>
@@ -4729,7 +5180,6 @@
           <w:szCs w:val="28"/>
         </w:rPr>
       </w:pPr>
-      <w:bookmarkStart w:id="8" w:name="_GoBack"/>
       <w:r>
         <w:rPr>
           <w:bCs/>
@@ -4766,7 +5216,6 @@
         <w:t>.</w:t>
       </w:r>
     </w:p>
-    <w:bookmarkEnd w:id="8"/>
     <w:p>
       <w:pPr>
         <w:pStyle w:val="Default"/>
@@ -5752,7 +6201,7 @@
           <w:szCs w:val="24"/>
         </w:rPr>
       </w:pPr>
-      <w:bookmarkStart w:id="9" w:name="_Toc367717500"/>
+      <w:bookmarkStart w:id="10" w:name="_Toc367717500"/>
       <w:r>
         <w:rPr>
           <w:color w:val="auto"/>
@@ -5818,7 +6267,7 @@
         </w:rPr>
         <w:t xml:space="preserve"> Hardware Requirement for Server</w:t>
       </w:r>
-      <w:bookmarkEnd w:id="9"/>
+      <w:bookmarkEnd w:id="10"/>
     </w:p>
     <w:p>
       <w:pPr>
@@ -6363,7 +6812,7 @@
           <w:szCs w:val="24"/>
         </w:rPr>
       </w:pPr>
-      <w:bookmarkStart w:id="10" w:name="_Toc367717501"/>
+      <w:bookmarkStart w:id="11" w:name="_Toc367717501"/>
       <w:r>
         <w:rPr>
           <w:color w:val="auto"/>
@@ -6429,7 +6878,7 @@
         </w:rPr>
         <w:t xml:space="preserve"> Hardware Requirement for Mobile App</w:t>
       </w:r>
-      <w:bookmarkEnd w:id="10"/>
+      <w:bookmarkEnd w:id="11"/>
     </w:p>
     <w:p>
       <w:pPr>
@@ -6574,11 +7023,11 @@
         <w:pStyle w:val="Heading2"/>
         <w:jc w:val="both"/>
       </w:pPr>
-      <w:bookmarkStart w:id="11" w:name="_Toc367717479"/>
+      <w:bookmarkStart w:id="12" w:name="_Toc367813651"/>
       <w:r>
         <w:t>Project organization</w:t>
       </w:r>
-      <w:bookmarkEnd w:id="11"/>
+      <w:bookmarkEnd w:id="12"/>
       <w:r>
         <w:t xml:space="preserve"> </w:t>
       </w:r>
@@ -6591,11 +7040,11 @@
       <w:r>
         <w:t xml:space="preserve"> </w:t>
       </w:r>
-      <w:bookmarkStart w:id="12" w:name="_Toc367717480"/>
+      <w:bookmarkStart w:id="13" w:name="_Toc367813652"/>
       <w:r>
         <w:t>Software Process Model</w:t>
       </w:r>
-      <w:bookmarkEnd w:id="12"/>
+      <w:bookmarkEnd w:id="13"/>
       <w:r>
         <w:t xml:space="preserve"> </w:t>
       </w:r>
@@ -6660,7 +7109,7 @@
                     </pic:cNvPicPr>
                   </pic:nvPicPr>
                   <pic:blipFill>
-                    <a:blip r:embed="rId10">
+                    <a:blip r:embed="rId11">
                       <a:extLst>
                         <a:ext uri="{28A0092B-C50C-407E-A947-70E740481C1C}">
                           <a14:useLocalDpi xmlns:a14="http://schemas.microsoft.com/office/drawing/2010/main" val="0"/>
@@ -6703,8 +7152,8 @@
           <w:szCs w:val="24"/>
         </w:rPr>
       </w:pPr>
-      <w:bookmarkStart w:id="13" w:name="_Toc366867049"/>
-      <w:bookmarkStart w:id="14" w:name="_Toc367717511"/>
+      <w:bookmarkStart w:id="14" w:name="_Toc366867049"/>
+      <w:bookmarkStart w:id="15" w:name="_Toc367717511"/>
       <w:r>
         <w:rPr>
           <w:color w:val="auto"/>
@@ -6762,8 +7211,8 @@
         </w:rPr>
         <w:t>: Agile Development Model</w:t>
       </w:r>
-      <w:bookmarkEnd w:id="13"/>
       <w:bookmarkEnd w:id="14"/>
+      <w:bookmarkEnd w:id="15"/>
     </w:p>
     <w:p>
       <w:pPr>
@@ -6772,7 +7221,7 @@
       <w:r>
         <w:t xml:space="preserve">For more information: </w:t>
       </w:r>
-      <w:hyperlink r:id="rId11" w:history="1">
+      <w:hyperlink r:id="rId12" w:history="1">
         <w:r>
           <w:rPr>
             <w:rStyle w:val="Hyperlink"/>
@@ -6813,11 +7262,11 @@
       <w:r>
         <w:t xml:space="preserve"> </w:t>
       </w:r>
-      <w:bookmarkStart w:id="15" w:name="_Toc367717481"/>
+      <w:bookmarkStart w:id="16" w:name="_Toc367813653"/>
       <w:r>
         <w:t>Roles and responsibilities</w:t>
       </w:r>
-      <w:bookmarkEnd w:id="15"/>
+      <w:bookmarkEnd w:id="16"/>
       <w:r>
         <w:t xml:space="preserve">  </w:t>
       </w:r>
@@ -8123,7 +8572,7 @@
           <w:szCs w:val="24"/>
         </w:rPr>
       </w:pPr>
-      <w:bookmarkStart w:id="16" w:name="_Toc367717502"/>
+      <w:bookmarkStart w:id="17" w:name="_Toc367717502"/>
       <w:r>
         <w:rPr>
           <w:color w:val="auto"/>
@@ -8189,7 +8638,7 @@
         </w:rPr>
         <w:t xml:space="preserve"> Roles and Responsibility Details</w:t>
       </w:r>
-      <w:bookmarkEnd w:id="16"/>
+      <w:bookmarkEnd w:id="17"/>
     </w:p>
     <w:p>
       <w:pPr>
@@ -8199,11 +8648,11 @@
       <w:r>
         <w:t xml:space="preserve"> </w:t>
       </w:r>
-      <w:bookmarkStart w:id="17" w:name="_Toc367717482"/>
+      <w:bookmarkStart w:id="18" w:name="_Toc367813654"/>
       <w:r>
         <w:t>Tools and Techniques</w:t>
       </w:r>
-      <w:bookmarkEnd w:id="17"/>
+      <w:bookmarkEnd w:id="18"/>
       <w:r>
         <w:t xml:space="preserve"> </w:t>
       </w:r>
@@ -8298,7 +8747,7 @@
           <w:szCs w:val="24"/>
         </w:rPr>
         <w:sectPr>
-          <w:footerReference w:type="default" r:id="rId12"/>
+          <w:footerReference w:type="default" r:id="rId13"/>
           <w:pgSz w:w="11909" w:h="16834" w:code="9"/>
           <w:pgMar w:top="1418" w:right="1134" w:bottom="1418" w:left="1985" w:header="720" w:footer="720" w:gutter="0"/>
           <w:cols w:space="720"/>
@@ -8335,12 +8784,12 @@
         <w:pStyle w:val="Heading2"/>
         <w:jc w:val="both"/>
       </w:pPr>
-      <w:bookmarkStart w:id="18" w:name="_Toc367717483"/>
+      <w:bookmarkStart w:id="19" w:name="_Toc367813655"/>
       <w:r>
         <w:lastRenderedPageBreak/>
         <w:t>Project Management Plan</w:t>
       </w:r>
-      <w:bookmarkEnd w:id="18"/>
+      <w:bookmarkEnd w:id="19"/>
       <w:r>
         <w:t xml:space="preserve"> </w:t>
       </w:r>
@@ -8354,11 +8803,11 @@
       <w:r>
         <w:t xml:space="preserve"> </w:t>
       </w:r>
-      <w:bookmarkStart w:id="19" w:name="_Toc367717484"/>
+      <w:bookmarkStart w:id="20" w:name="_Toc367813656"/>
       <w:r>
         <w:t>Iteration</w:t>
       </w:r>
-      <w:bookmarkEnd w:id="19"/>
+      <w:bookmarkEnd w:id="20"/>
     </w:p>
     <w:tbl>
       <w:tblPr>
@@ -9974,7 +10423,7 @@
           <w:szCs w:val="24"/>
         </w:rPr>
       </w:pPr>
-      <w:bookmarkStart w:id="20" w:name="_Toc367717503"/>
+      <w:bookmarkStart w:id="21" w:name="_Toc367717503"/>
       <w:r>
         <w:rPr>
           <w:color w:val="auto"/>
@@ -10032,7 +10481,7 @@
         </w:rPr>
         <w:t>: Iteration</w:t>
       </w:r>
-      <w:bookmarkEnd w:id="20"/>
+      <w:bookmarkEnd w:id="21"/>
     </w:p>
     <w:p>
       <w:pPr>
@@ -10041,11 +10490,11 @@
       <w:r>
         <w:t xml:space="preserve"> </w:t>
       </w:r>
-      <w:bookmarkStart w:id="21" w:name="_Toc367717485"/>
+      <w:bookmarkStart w:id="22" w:name="_Toc367813657"/>
       <w:r>
         <w:t>Iteration Detail</w:t>
       </w:r>
-      <w:bookmarkEnd w:id="21"/>
+      <w:bookmarkEnd w:id="22"/>
     </w:p>
     <w:p>
       <w:pPr>
@@ -10699,7 +11148,7 @@
           <w:szCs w:val="24"/>
         </w:rPr>
       </w:pPr>
-      <w:bookmarkStart w:id="22" w:name="_Toc367717504"/>
+      <w:bookmarkStart w:id="23" w:name="_Toc367717504"/>
       <w:r>
         <w:rPr>
           <w:color w:val="auto"/>
@@ -10757,7 +11206,7 @@
         </w:rPr>
         <w:t>: Phase 1: Preliminary Investigation or Analysis</w:t>
       </w:r>
-      <w:bookmarkEnd w:id="22"/>
+      <w:bookmarkEnd w:id="23"/>
     </w:p>
     <w:p>
       <w:pPr>
@@ -11563,7 +12012,7 @@
           <w:szCs w:val="24"/>
         </w:rPr>
       </w:pPr>
-      <w:bookmarkStart w:id="23" w:name="_Toc367717505"/>
+      <w:bookmarkStart w:id="24" w:name="_Toc367717505"/>
       <w:r>
         <w:rPr>
           <w:color w:val="auto"/>
@@ -11621,7 +12070,7 @@
         </w:rPr>
         <w:t>: Phase 2: Face Detect &amp; Recognize</w:t>
       </w:r>
-      <w:bookmarkEnd w:id="23"/>
+      <w:bookmarkEnd w:id="24"/>
     </w:p>
     <w:p>
       <w:pPr>
@@ -12407,7 +12856,7 @@
           <w:szCs w:val="24"/>
         </w:rPr>
       </w:pPr>
-      <w:bookmarkStart w:id="24" w:name="_Toc367717506"/>
+      <w:bookmarkStart w:id="25" w:name="_Toc367717506"/>
       <w:r>
         <w:rPr>
           <w:color w:val="auto"/>
@@ -12465,7 +12914,7 @@
         </w:rPr>
         <w:t>: Phase 3: Student Management</w:t>
       </w:r>
-      <w:bookmarkEnd w:id="24"/>
+      <w:bookmarkEnd w:id="25"/>
     </w:p>
     <w:p>
       <w:pPr>
@@ -13511,7 +13960,7 @@
           <w:szCs w:val="24"/>
         </w:rPr>
       </w:pPr>
-      <w:bookmarkStart w:id="25" w:name="_Toc367717507"/>
+      <w:bookmarkStart w:id="26" w:name="_Toc367717507"/>
       <w:r>
         <w:rPr>
           <w:color w:val="auto"/>
@@ -13569,7 +14018,7 @@
         </w:rPr>
         <w:t>: Phase 4: Roll Call Management</w:t>
       </w:r>
-      <w:bookmarkEnd w:id="25"/>
+      <w:bookmarkEnd w:id="26"/>
     </w:p>
     <w:p>
       <w:pPr>
@@ -14472,7 +14921,7 @@
           <w:szCs w:val="24"/>
         </w:rPr>
       </w:pPr>
-      <w:bookmarkStart w:id="26" w:name="_Toc367717508"/>
+      <w:bookmarkStart w:id="27" w:name="_Toc367717508"/>
       <w:r>
         <w:rPr>
           <w:color w:val="auto"/>
@@ -14530,7 +14979,7 @@
         </w:rPr>
         <w:t>: Phase 5: Web Service Implement</w:t>
       </w:r>
-      <w:bookmarkEnd w:id="26"/>
+      <w:bookmarkEnd w:id="27"/>
     </w:p>
     <w:p>
       <w:pPr>
@@ -15260,7 +15709,7 @@
           <w:szCs w:val="24"/>
         </w:rPr>
       </w:pPr>
-      <w:bookmarkStart w:id="27" w:name="_Toc367717509"/>
+      <w:bookmarkStart w:id="28" w:name="_Toc367717509"/>
       <w:r>
         <w:rPr>
           <w:color w:val="auto"/>
@@ -15334,7 +15783,7 @@
         </w:rPr>
         <w:t>: Attendance Checking</w:t>
       </w:r>
-      <w:bookmarkEnd w:id="27"/>
+      <w:bookmarkEnd w:id="28"/>
     </w:p>
     <w:p>
       <w:pPr>
@@ -15711,15 +16160,7 @@
                 <w:sz w:val="24"/>
                 <w:szCs w:val="24"/>
               </w:rPr>
-              <w:t xml:space="preserve">attendance of a </w:t>
-            </w:r>
-            <w:r>
-              <w:rPr>
-                <w:rFonts w:ascii="Cambria" w:hAnsi="Cambria"/>
-                <w:sz w:val="24"/>
-                <w:szCs w:val="24"/>
-              </w:rPr>
-              <w:t>student</w:t>
+              <w:t>attendance of a student</w:t>
             </w:r>
           </w:p>
         </w:tc>
@@ -15833,31 +16274,7 @@
                 <w:sz w:val="24"/>
                 <w:szCs w:val="24"/>
               </w:rPr>
-              <w:t>attendance of a</w:t>
-            </w:r>
-            <w:r>
-              <w:rPr>
-                <w:rFonts w:ascii="Cambria" w:hAnsi="Cambria"/>
-                <w:sz w:val="24"/>
-                <w:szCs w:val="24"/>
-              </w:rPr>
-              <w:t>ll</w:t>
-            </w:r>
-            <w:r>
-              <w:rPr>
-                <w:rFonts w:ascii="Cambria" w:hAnsi="Cambria"/>
-                <w:sz w:val="24"/>
-                <w:szCs w:val="24"/>
-              </w:rPr>
-              <w:t xml:space="preserve"> c</w:t>
-            </w:r>
-            <w:r>
-              <w:rPr>
-                <w:rFonts w:ascii="Cambria" w:hAnsi="Cambria"/>
-                <w:sz w:val="24"/>
-                <w:szCs w:val="24"/>
-              </w:rPr>
-              <w:t>lass in a block</w:t>
+              <w:t>attendance of all class in a block</w:t>
             </w:r>
           </w:p>
         </w:tc>
@@ -15905,7 +16322,16 @@
                 <w:sz w:val="24"/>
                 <w:szCs w:val="24"/>
               </w:rPr>
-              <w:t xml:space="preserve">3. Report </w:t>
+              <w:t>5</w:t>
+            </w:r>
+            <w:r>
+              <w:rPr>
+                <w:rFonts w:ascii="Cambria" w:hAnsi="Cambria"/>
+                <w:b/>
+                <w:sz w:val="24"/>
+                <w:szCs w:val="24"/>
+              </w:rPr>
+              <w:t xml:space="preserve">. Report </w:t>
             </w:r>
             <w:r>
               <w:rPr>
@@ -15962,15 +16388,7 @@
                 <w:sz w:val="24"/>
                 <w:szCs w:val="24"/>
               </w:rPr>
-              <w:t>attendance of all c</w:t>
-            </w:r>
-            <w:r>
-              <w:rPr>
-                <w:rFonts w:ascii="Cambria" w:hAnsi="Cambria"/>
-                <w:sz w:val="24"/>
-                <w:szCs w:val="24"/>
-              </w:rPr>
-              <w:t>lass in a semester</w:t>
+              <w:t>attendance of all class in a semester</w:t>
             </w:r>
           </w:p>
         </w:tc>
@@ -16018,7 +16436,16 @@
                 <w:sz w:val="24"/>
                 <w:szCs w:val="24"/>
               </w:rPr>
-              <w:t>4. Export Report</w:t>
+              <w:t>6</w:t>
+            </w:r>
+            <w:r>
+              <w:rPr>
+                <w:rFonts w:ascii="Cambria" w:hAnsi="Cambria"/>
+                <w:b/>
+                <w:sz w:val="24"/>
+                <w:szCs w:val="24"/>
+              </w:rPr>
+              <w:t>. Export Report</w:t>
             </w:r>
           </w:p>
         </w:tc>
@@ -16096,7 +16523,16 @@
                 <w:sz w:val="24"/>
                 <w:szCs w:val="24"/>
               </w:rPr>
-              <w:t>6. Testing</w:t>
+              <w:t>7</w:t>
+            </w:r>
+            <w:r>
+              <w:rPr>
+                <w:rFonts w:ascii="Cambria" w:hAnsi="Cambria"/>
+                <w:b/>
+                <w:sz w:val="24"/>
+                <w:szCs w:val="24"/>
+              </w:rPr>
+              <w:t>. Testing</w:t>
             </w:r>
           </w:p>
         </w:tc>
@@ -16217,7 +16653,16 @@
                 <w:sz w:val="24"/>
                 <w:szCs w:val="24"/>
               </w:rPr>
-              <w:t>7. Document</w:t>
+              <w:t>8</w:t>
+            </w:r>
+            <w:r>
+              <w:rPr>
+                <w:rFonts w:ascii="Cambria" w:hAnsi="Cambria"/>
+                <w:b/>
+                <w:sz w:val="24"/>
+                <w:szCs w:val="24"/>
+              </w:rPr>
+              <w:t>. Document</w:t>
             </w:r>
           </w:p>
         </w:tc>
@@ -16313,7 +16758,7 @@
           <w:szCs w:val="24"/>
         </w:rPr>
       </w:pPr>
-      <w:bookmarkStart w:id="28" w:name="_Toc367717510"/>
+      <w:bookmarkStart w:id="29" w:name="_Toc367717510"/>
       <w:r>
         <w:rPr>
           <w:color w:val="auto"/>
@@ -16387,7 +16832,7 @@
         </w:rPr>
         <w:t>: Attendance Report</w:t>
       </w:r>
-      <w:bookmarkEnd w:id="28"/>
+      <w:bookmarkEnd w:id="29"/>
     </w:p>
     <w:p>
       <w:pPr>
@@ -16397,11 +16842,11 @@
       <w:r>
         <w:t xml:space="preserve"> </w:t>
       </w:r>
-      <w:bookmarkStart w:id="29" w:name="_Toc367717486"/>
+      <w:bookmarkStart w:id="30" w:name="_Toc367813658"/>
       <w:r>
         <w:t>All Meeting Minutes</w:t>
       </w:r>
-      <w:bookmarkEnd w:id="29"/>
+      <w:bookmarkEnd w:id="30"/>
       <w:r>
         <w:t xml:space="preserve"> </w:t>
       </w:r>
@@ -16450,11 +16895,11 @@
         <w:pStyle w:val="Heading2"/>
         <w:jc w:val="both"/>
       </w:pPr>
-      <w:bookmarkStart w:id="30" w:name="_Toc367717487"/>
+      <w:bookmarkStart w:id="31" w:name="_Toc367813659"/>
       <w:r>
         <w:t>Coding Convention</w:t>
       </w:r>
-      <w:bookmarkEnd w:id="30"/>
+      <w:bookmarkEnd w:id="31"/>
       <w:r>
         <w:t xml:space="preserve"> </w:t>
       </w:r>
@@ -16802,7 +17247,7 @@
           <w:szCs w:val="24"/>
         </w:rPr>
       </w:pPr>
-      <w:hyperlink r:id="rId13" w:history="1">
+      <w:hyperlink r:id="rId14" w:history="1">
         <w:r>
           <w:rPr>
             <w:rStyle w:val="Hyperlink"/>
@@ -16909,7 +17354,7 @@
         <w:rFonts w:asciiTheme="majorHAnsi" w:eastAsiaTheme="majorEastAsia" w:hAnsiTheme="majorHAnsi" w:cstheme="majorBidi"/>
         <w:noProof/>
       </w:rPr>
-      <w:t>9</w:t>
+      <w:t>4</w:t>
     </w:r>
     <w:r>
       <w:rPr>
@@ -17586,6 +18031,146 @@
     </w:lvl>
   </w:abstractNum>
   <w:abstractNum w:abstractNumId="6">
+    <w:nsid w:val="6C2176F5"/>
+    <w:multiLevelType w:val="hybridMultilevel"/>
+    <w:tmpl w:val="AA9497FE"/>
+    <w:lvl w:ilvl="0" w:tplc="500E837C">
+      <w:start w:val="1"/>
+      <w:numFmt w:val="bullet"/>
+      <w:lvlText w:val="•"/>
+      <w:lvlJc w:val="left"/>
+      <w:pPr>
+        <w:tabs>
+          <w:tab w:val="num" w:pos="720"/>
+        </w:tabs>
+        <w:ind w:left="720" w:hanging="360"/>
+      </w:pPr>
+      <w:rPr>
+        <w:rFonts w:ascii="Arial" w:hAnsi="Arial" w:hint="default"/>
+      </w:rPr>
+    </w:lvl>
+    <w:lvl w:ilvl="1" w:tplc="A34C2AB2" w:tentative="1">
+      <w:start w:val="1"/>
+      <w:numFmt w:val="bullet"/>
+      <w:lvlText w:val="•"/>
+      <w:lvlJc w:val="left"/>
+      <w:pPr>
+        <w:tabs>
+          <w:tab w:val="num" w:pos="1440"/>
+        </w:tabs>
+        <w:ind w:left="1440" w:hanging="360"/>
+      </w:pPr>
+      <w:rPr>
+        <w:rFonts w:ascii="Arial" w:hAnsi="Arial" w:hint="default"/>
+      </w:rPr>
+    </w:lvl>
+    <w:lvl w:ilvl="2" w:tplc="7C1CDE70" w:tentative="1">
+      <w:start w:val="1"/>
+      <w:numFmt w:val="bullet"/>
+      <w:lvlText w:val="•"/>
+      <w:lvlJc w:val="left"/>
+      <w:pPr>
+        <w:tabs>
+          <w:tab w:val="num" w:pos="2160"/>
+        </w:tabs>
+        <w:ind w:left="2160" w:hanging="360"/>
+      </w:pPr>
+      <w:rPr>
+        <w:rFonts w:ascii="Arial" w:hAnsi="Arial" w:hint="default"/>
+      </w:rPr>
+    </w:lvl>
+    <w:lvl w:ilvl="3" w:tplc="EF58C9B2" w:tentative="1">
+      <w:start w:val="1"/>
+      <w:numFmt w:val="bullet"/>
+      <w:lvlText w:val="•"/>
+      <w:lvlJc w:val="left"/>
+      <w:pPr>
+        <w:tabs>
+          <w:tab w:val="num" w:pos="2880"/>
+        </w:tabs>
+        <w:ind w:left="2880" w:hanging="360"/>
+      </w:pPr>
+      <w:rPr>
+        <w:rFonts w:ascii="Arial" w:hAnsi="Arial" w:hint="default"/>
+      </w:rPr>
+    </w:lvl>
+    <w:lvl w:ilvl="4" w:tplc="4C584CE2" w:tentative="1">
+      <w:start w:val="1"/>
+      <w:numFmt w:val="bullet"/>
+      <w:lvlText w:val="•"/>
+      <w:lvlJc w:val="left"/>
+      <w:pPr>
+        <w:tabs>
+          <w:tab w:val="num" w:pos="3600"/>
+        </w:tabs>
+        <w:ind w:left="3600" w:hanging="360"/>
+      </w:pPr>
+      <w:rPr>
+        <w:rFonts w:ascii="Arial" w:hAnsi="Arial" w:hint="default"/>
+      </w:rPr>
+    </w:lvl>
+    <w:lvl w:ilvl="5" w:tplc="0D8057BE" w:tentative="1">
+      <w:start w:val="1"/>
+      <w:numFmt w:val="bullet"/>
+      <w:lvlText w:val="•"/>
+      <w:lvlJc w:val="left"/>
+      <w:pPr>
+        <w:tabs>
+          <w:tab w:val="num" w:pos="4320"/>
+        </w:tabs>
+        <w:ind w:left="4320" w:hanging="360"/>
+      </w:pPr>
+      <w:rPr>
+        <w:rFonts w:ascii="Arial" w:hAnsi="Arial" w:hint="default"/>
+      </w:rPr>
+    </w:lvl>
+    <w:lvl w:ilvl="6" w:tplc="94726C3E" w:tentative="1">
+      <w:start w:val="1"/>
+      <w:numFmt w:val="bullet"/>
+      <w:lvlText w:val="•"/>
+      <w:lvlJc w:val="left"/>
+      <w:pPr>
+        <w:tabs>
+          <w:tab w:val="num" w:pos="5040"/>
+        </w:tabs>
+        <w:ind w:left="5040" w:hanging="360"/>
+      </w:pPr>
+      <w:rPr>
+        <w:rFonts w:ascii="Arial" w:hAnsi="Arial" w:hint="default"/>
+      </w:rPr>
+    </w:lvl>
+    <w:lvl w:ilvl="7" w:tplc="26C22AAC" w:tentative="1">
+      <w:start w:val="1"/>
+      <w:numFmt w:val="bullet"/>
+      <w:lvlText w:val="•"/>
+      <w:lvlJc w:val="left"/>
+      <w:pPr>
+        <w:tabs>
+          <w:tab w:val="num" w:pos="5760"/>
+        </w:tabs>
+        <w:ind w:left="5760" w:hanging="360"/>
+      </w:pPr>
+      <w:rPr>
+        <w:rFonts w:ascii="Arial" w:hAnsi="Arial" w:hint="default"/>
+      </w:rPr>
+    </w:lvl>
+    <w:lvl w:ilvl="8" w:tplc="660C6418" w:tentative="1">
+      <w:start w:val="1"/>
+      <w:numFmt w:val="bullet"/>
+      <w:lvlText w:val="•"/>
+      <w:lvlJc w:val="left"/>
+      <w:pPr>
+        <w:tabs>
+          <w:tab w:val="num" w:pos="6480"/>
+        </w:tabs>
+        <w:ind w:left="6480" w:hanging="360"/>
+      </w:pPr>
+      <w:rPr>
+        <w:rFonts w:ascii="Arial" w:hAnsi="Arial" w:hint="default"/>
+      </w:rPr>
+    </w:lvl>
+  </w:abstractNum>
+  <w:abstractNum w:abstractNumId="7">
     <w:nsid w:val="72CD7B58"/>
     <w:multiLevelType w:val="multilevel"/>
     <w:tmpl w:val="EED64D4A"/>
@@ -17710,7 +18295,7 @@
       </w:rPr>
     </w:lvl>
   </w:abstractNum>
-  <w:abstractNum w:abstractNumId="7">
+  <w:abstractNum w:abstractNumId="8">
     <w:nsid w:val="7D480DD4"/>
     <w:multiLevelType w:val="multilevel"/>
     <w:tmpl w:val="D22C6B4E"/>
@@ -17835,7 +18420,7 @@
     <w:abstractNumId w:val="3"/>
   </w:num>
   <w:num w:numId="2">
-    <w:abstractNumId w:val="7"/>
+    <w:abstractNumId w:val="8"/>
   </w:num>
   <w:num w:numId="3">
     <w:abstractNumId w:val="1"/>
@@ -17850,10 +18435,10 @@
     <w:abstractNumId w:val="5"/>
   </w:num>
   <w:num w:numId="7">
-    <w:abstractNumId w:val="6"/>
+    <w:abstractNumId w:val="7"/>
   </w:num>
   <w:num w:numId="8">
-    <w:abstractNumId w:val="6"/>
+    <w:abstractNumId w:val="7"/>
     <w:lvlOverride w:ilvl="0">
       <w:startOverride w:val="1"/>
     </w:lvlOverride>
@@ -17892,7 +18477,7 @@
     </w:lvlOverride>
   </w:num>
   <w:num w:numId="11">
-    <w:abstractNumId w:val="6"/>
+    <w:abstractNumId w:val="7"/>
     <w:lvlOverride w:ilvl="0">
       <w:startOverride w:val="1"/>
     </w:lvlOverride>
@@ -17922,7 +18507,7 @@
     </w:lvlOverride>
   </w:num>
   <w:num w:numId="12">
-    <w:abstractNumId w:val="6"/>
+    <w:abstractNumId w:val="7"/>
     <w:lvlOverride w:ilvl="0">
       <w:startOverride w:val="1"/>
     </w:lvlOverride>
@@ -17950,6 +18535,12 @@
     <w:lvlOverride w:ilvl="8">
       <w:startOverride w:val="1"/>
     </w:lvlOverride>
+  </w:num>
+  <w:num w:numId="13">
+    <w:abstractNumId w:val="6"/>
+  </w:num>
+  <w:num w:numId="14">
+    <w:abstractNumId w:val="2"/>
   </w:num>
 </w:numbering>
 </file>
@@ -18238,7 +18829,6 @@
   <w:style w:type="character" w:default="1" w:styleId="DefaultParagraphFont">
     <w:name w:val="Default Paragraph Font"/>
     <w:uiPriority w:val="1"/>
-    <w:semiHidden/>
     <w:unhideWhenUsed/>
   </w:style>
   <w:style w:type="table" w:default="1" w:styleId="TableNormal">
@@ -18746,6 +19336,28 @@
       <w:szCs w:val="24"/>
     </w:rPr>
   </w:style>
+  <w:style w:type="character" w:styleId="Emphasis">
+    <w:name w:val="Emphasis"/>
+    <w:basedOn w:val="DefaultParagraphFont"/>
+    <w:uiPriority w:val="20"/>
+    <w:qFormat/>
+    <w:rsid w:val="00721EC3"/>
+    <w:rPr>
+      <w:i/>
+      <w:iCs/>
+    </w:rPr>
+  </w:style>
+  <w:style w:type="character" w:styleId="Strong">
+    <w:name w:val="Strong"/>
+    <w:basedOn w:val="DefaultParagraphFont"/>
+    <w:uiPriority w:val="22"/>
+    <w:qFormat/>
+    <w:rsid w:val="00721EC3"/>
+    <w:rPr>
+      <w:b/>
+      <w:bCs/>
+    </w:rPr>
+  </w:style>
 </w:styles>
 </file>
 
@@ -19033,7 +19645,6 @@
   <w:style w:type="character" w:default="1" w:styleId="DefaultParagraphFont">
     <w:name w:val="Default Paragraph Font"/>
     <w:uiPriority w:val="1"/>
-    <w:semiHidden/>
     <w:unhideWhenUsed/>
   </w:style>
   <w:style w:type="table" w:default="1" w:styleId="TableNormal">
@@ -19539,6 +20150,28 @@
       <w:b/>
       <w:sz w:val="24"/>
       <w:szCs w:val="24"/>
+    </w:rPr>
+  </w:style>
+  <w:style w:type="character" w:styleId="Emphasis">
+    <w:name w:val="Emphasis"/>
+    <w:basedOn w:val="DefaultParagraphFont"/>
+    <w:uiPriority w:val="20"/>
+    <w:qFormat/>
+    <w:rsid w:val="00721EC3"/>
+    <w:rPr>
+      <w:i/>
+      <w:iCs/>
+    </w:rPr>
+  </w:style>
+  <w:style w:type="character" w:styleId="Strong">
+    <w:name w:val="Strong"/>
+    <w:basedOn w:val="DefaultParagraphFont"/>
+    <w:uiPriority w:val="22"/>
+    <w:qFormat/>
+    <w:rsid w:val="00721EC3"/>
+    <w:rPr>
+      <w:b/>
+      <w:bCs/>
     </w:rPr>
   </w:style>
 </w:styles>
@@ -19834,7 +20467,7 @@
 </file>
 
 <file path=customXml/itemProps1.xml><?xml version="1.0" encoding="utf-8"?>
-<ds:datastoreItem xmlns:ds="http://schemas.openxmlformats.org/officeDocument/2006/customXml" ds:itemID="{EC6298FA-FFB6-4951-849E-E0BDA0C99AC1}">
+<ds:datastoreItem xmlns:ds="http://schemas.openxmlformats.org/officeDocument/2006/customXml" ds:itemID="{0245138E-FFF0-4378-9C59-168A3FDBACAA}">
   <ds:schemaRefs>
     <ds:schemaRef ds:uri="http://schemas.openxmlformats.org/officeDocument/2006/bibliography"/>
   </ds:schemaRefs>
